--- a/自学的文档/学习方法/“如何自学编程”系列之程序员“速成”法.docx
+++ b/自学的文档/学习方法/“如何自学编程”系列之程序员“速成”法.docx
@@ -26,19 +26,89 @@
           <w:spacing w:val="0"/>
           <w:sz w:val="24"/>
           <w:szCs w:val="24"/>
-        </w:rPr>
-      </w:pPr>
-      <w:r>
-        <w:rPr>
-          <w:rFonts w:hint="eastAsia" w:ascii="仿宋" w:hAnsi="仿宋" w:eastAsia="仿宋" w:cs="仿宋"/>
-          <w:b w:val="0"/>
-          <w:i w:val="0"/>
-          <w:caps w:val="0"/>
-          <w:color w:val="333333"/>
-          <w:spacing w:val="0"/>
-          <w:sz w:val="24"/>
-          <w:szCs w:val="24"/>
-          <w:bdr w:val="none" w:color="auto" w:sz="0" w:space="0"/>
+          <w:lang w:val="en-US" w:eastAsia="zh-CN"/>
+        </w:rPr>
+      </w:pPr>
+      <w:r>
+        <w:rPr>
+          <w:rFonts w:hint="eastAsia" w:ascii="仿宋" w:hAnsi="仿宋" w:eastAsia="仿宋" w:cs="仿宋"/>
+          <w:b w:val="0"/>
+          <w:i w:val="0"/>
+          <w:caps w:val="0"/>
+          <w:color w:val="333333"/>
+          <w:spacing w:val="0"/>
+          <w:sz w:val="24"/>
+          <w:szCs w:val="24"/>
+          <w:lang w:val="en-US" w:eastAsia="zh-CN"/>
+        </w:rPr>
+        <w:t>文档来自新浪微博 @软件教书匠金旭亮</w:t>
+      </w:r>
+      <w:bookmarkStart w:id="0" w:name="_GoBack"/>
+      <w:bookmarkEnd w:id="0"/>
+    </w:p>
+    <w:p>
+      <w:pPr>
+        <w:pStyle w:val="5"/>
+        <w:keepNext w:val="0"/>
+        <w:keepLines w:val="0"/>
+        <w:widowControl/>
+        <w:suppressLineNumbers w:val="0"/>
+        <w:pBdr>
+          <w:top w:val="none" w:color="auto" w:sz="0" w:space="0"/>
+          <w:left w:val="none" w:color="auto" w:sz="0" w:space="0"/>
+          <w:bottom w:val="none" w:color="auto" w:sz="0" w:space="0"/>
+          <w:right w:val="none" w:color="auto" w:sz="0" w:space="0"/>
+        </w:pBdr>
+        <w:spacing w:before="0" w:beforeAutospacing="0" w:after="160" w:afterAutospacing="0"/>
+        <w:ind w:left="0" w:right="0" w:firstLine="0"/>
+        <w:rPr>
+          <w:rFonts w:hint="eastAsia" w:ascii="仿宋" w:hAnsi="仿宋" w:eastAsia="仿宋" w:cs="仿宋"/>
+          <w:b w:val="0"/>
+          <w:i w:val="0"/>
+          <w:caps w:val="0"/>
+          <w:color w:val="333333"/>
+          <w:spacing w:val="0"/>
+          <w:sz w:val="24"/>
+          <w:szCs w:val="24"/>
+        </w:rPr>
+      </w:pPr>
+    </w:p>
+    <w:p>
+      <w:pPr>
+        <w:pStyle w:val="5"/>
+        <w:keepNext w:val="0"/>
+        <w:keepLines w:val="0"/>
+        <w:widowControl/>
+        <w:suppressLineNumbers w:val="0"/>
+        <w:pBdr>
+          <w:top w:val="none" w:color="auto" w:sz="0" w:space="0"/>
+          <w:left w:val="none" w:color="auto" w:sz="0" w:space="0"/>
+          <w:bottom w:val="none" w:color="auto" w:sz="0" w:space="0"/>
+          <w:right w:val="none" w:color="auto" w:sz="0" w:space="0"/>
+        </w:pBdr>
+        <w:spacing w:before="0" w:beforeAutospacing="0" w:after="160" w:afterAutospacing="0"/>
+        <w:ind w:left="0" w:right="0" w:firstLine="0"/>
+        <w:rPr>
+          <w:rFonts w:hint="eastAsia" w:ascii="仿宋" w:hAnsi="仿宋" w:eastAsia="仿宋" w:cs="仿宋"/>
+          <w:b w:val="0"/>
+          <w:i w:val="0"/>
+          <w:caps w:val="0"/>
+          <w:color w:val="333333"/>
+          <w:spacing w:val="0"/>
+          <w:sz w:val="24"/>
+          <w:szCs w:val="24"/>
+        </w:rPr>
+      </w:pPr>
+      <w:r>
+        <w:rPr>
+          <w:rFonts w:hint="eastAsia" w:ascii="仿宋" w:hAnsi="仿宋" w:eastAsia="仿宋" w:cs="仿宋"/>
+          <w:b w:val="0"/>
+          <w:i w:val="0"/>
+          <w:caps w:val="0"/>
+          <w:color w:val="333333"/>
+          <w:spacing w:val="0"/>
+          <w:sz w:val="24"/>
+          <w:szCs w:val="24"/>
         </w:rPr>
         <w:t>“计算机可以改变世界”，这种观点倒推三十年，是没有几个人同意的，直到本世纪初互联网兴起并走入寻常百姓家庭之后，就再也没有人怀疑这件事了。近些年来，以互联网为代表的IT行业经历了“爆炸性”的增长，颠覆或重塑了“一堆的”传统产业，IT业的急速扩张，导致对人才极度饥渴，就象是黑洞一样，再多的人也不够填的。</w:t>
       </w:r>
@@ -79,7 +149,6 @@
           <w:spacing w:val="0"/>
           <w:sz w:val="24"/>
           <w:szCs w:val="24"/>
-          <w:bdr w:val="none" w:color="auto" w:sz="0" w:space="0"/>
         </w:rPr>
         <w:t>在这个时代背景下，跨专业报考计算机专业研究生，跨行跳槽当程序员，成为两个全社会级别的现象，时人戏称：“条条大路通CS”。</w:t>
       </w:r>
@@ -120,7 +189,6 @@
           <w:spacing w:val="0"/>
           <w:sz w:val="24"/>
           <w:szCs w:val="24"/>
-          <w:bdr w:val="none" w:color="auto" w:sz="0" w:space="0"/>
         </w:rPr>
         <w:t>这世界上再没有比商人对商机的嗅觉更灵敏的了，既然有那么多的人想当程序员，这个庞大的现实的需求就需要被满足，于是程序员就业培训就成了一个完整的产业，出于对利润的追逐，培训机构普遍给与学员这样的承诺：“到我这学X个月，包你找到每月XXK的工作”，“15周培训出一个全栈程序员”，……，培训机构还采用了灵活的商业策略，比如“找不到工作，免费再学”、“免费先学，毕业后以工资偿还培训费”、“打通学校关节，将参加培训作为学生毕业的必修学分”、“挂招聘的羊头，卖培训的狗肉”……，可谓“八仙过海，各显神通”。</w:t>
       </w:r>
@@ -161,7 +229,6 @@
           <w:spacing w:val="0"/>
           <w:sz w:val="24"/>
           <w:szCs w:val="24"/>
-          <w:bdr w:val="none" w:color="auto" w:sz="0" w:space="0"/>
         </w:rPr>
         <w:t>这很正常。</w:t>
       </w:r>
@@ -202,7 +269,6 @@
           <w:spacing w:val="0"/>
           <w:sz w:val="24"/>
           <w:szCs w:val="24"/>
-          <w:bdr w:val="none" w:color="auto" w:sz="0" w:space="0"/>
         </w:rPr>
         <w:t>商业运作嘛，宣传不夸张一点，那还叫广告吗？不用点营销策略，那还是商业吗？这些其实都无可厚非，只要不违法就好。</w:t>
       </w:r>
@@ -243,7 +309,6 @@
           <w:spacing w:val="0"/>
           <w:sz w:val="24"/>
           <w:szCs w:val="24"/>
-          <w:bdr w:val="none" w:color="auto" w:sz="0" w:space="0"/>
         </w:rPr>
         <w:t>我关注的一点是——</w:t>
       </w:r>
@@ -257,7 +322,6 @@
           <w:spacing w:val="0"/>
           <w:sz w:val="24"/>
           <w:szCs w:val="24"/>
-          <w:bdr w:val="none" w:color="auto" w:sz="0" w:space="0"/>
         </w:rPr>
         <w:t>程序员是可以“速成”的吗？如果可以，那怎样“速成”？</w:t>
       </w:r>
@@ -298,7 +362,6 @@
           <w:spacing w:val="0"/>
           <w:sz w:val="24"/>
           <w:szCs w:val="24"/>
-          <w:bdr w:val="none" w:color="auto" w:sz="0" w:space="0"/>
         </w:rPr>
         <w:t>就我个人的观点，单纯地回答说“可以”还是“不可以”，都是片面的。</w:t>
       </w:r>
@@ -339,7 +402,6 @@
           <w:spacing w:val="0"/>
           <w:sz w:val="24"/>
           <w:szCs w:val="24"/>
-          <w:bdr w:val="none" w:color="auto" w:sz="0" w:space="0"/>
         </w:rPr>
         <w:t>如果以培养“搬砖”程序员为目标，通过几个月高强度的专门训练，“速成”确实是可以做得到的，并且在整个IT行业规模迅速扩张的大背景下，这些“仅能搬砖”的程序员，同样可以得到比他在原专业原工作岗位收入更高的工作。</w:t>
       </w:r>
@@ -380,7 +442,6 @@
           <w:spacing w:val="0"/>
           <w:sz w:val="24"/>
           <w:szCs w:val="24"/>
-          <w:bdr w:val="none" w:color="auto" w:sz="0" w:space="0"/>
         </w:rPr>
         <w:t>至于说中级以上程序员也可以“速成”，则完全是胡扯了。</w:t>
       </w:r>
@@ -421,7 +482,6 @@
           <w:spacing w:val="0"/>
           <w:sz w:val="24"/>
           <w:szCs w:val="24"/>
-          <w:bdr w:val="none" w:color="auto" w:sz="0" w:space="0"/>
         </w:rPr>
         <w:t>这里我们需要知道，</w:t>
       </w:r>
@@ -435,7 +495,6 @@
           <w:spacing w:val="0"/>
           <w:sz w:val="24"/>
           <w:szCs w:val="24"/>
-          <w:bdr w:val="none" w:color="auto" w:sz="0" w:space="0"/>
         </w:rPr>
         <w:t>“速成”的程序员能顺利找到工作的大前提是“整个IT行业规模持续地迅速扩张”</w:t>
       </w:r>
@@ -449,7 +508,6 @@
           <w:spacing w:val="0"/>
           <w:sz w:val="24"/>
           <w:szCs w:val="24"/>
-          <w:bdr w:val="none" w:color="auto" w:sz="0" w:space="0"/>
         </w:rPr>
         <w:t>， 我在我的知乎Live——</w:t>
       </w:r>
@@ -464,7 +522,6 @@
           <w:sz w:val="24"/>
           <w:szCs w:val="24"/>
           <w:u w:val="none"/>
-          <w:bdr w:val="none" w:color="auto" w:sz="0" w:space="0"/>
         </w:rPr>
         <w:fldChar w:fldCharType="begin"/>
       </w:r>
@@ -479,7 +536,6 @@
           <w:sz w:val="24"/>
           <w:szCs w:val="24"/>
           <w:u w:val="none"/>
-          <w:bdr w:val="none" w:color="auto" w:sz="0" w:space="0"/>
         </w:rPr>
         <w:instrText xml:space="preserve"> HYPERLINK "https://www.zhihu.com/lives/860490807847841792" \t "http://weibo.com/ttarticle/p/_blank" </w:instrText>
       </w:r>
@@ -494,7 +550,6 @@
           <w:sz w:val="24"/>
           <w:szCs w:val="24"/>
           <w:u w:val="none"/>
-          <w:bdr w:val="none" w:color="auto" w:sz="0" w:space="0"/>
         </w:rPr>
         <w:fldChar w:fldCharType="separate"/>
       </w:r>
@@ -510,7 +565,6 @@
           <w:sz w:val="24"/>
           <w:szCs w:val="24"/>
           <w:u w:val="none"/>
-          <w:bdr w:val="none" w:color="auto" w:sz="0" w:space="0"/>
         </w:rPr>
         <w:t>如何自学编程</w:t>
       </w:r>
@@ -525,7 +579,6 @@
           <w:sz w:val="24"/>
           <w:szCs w:val="24"/>
           <w:u w:val="none"/>
-          <w:bdr w:val="none" w:color="auto" w:sz="0" w:space="0"/>
         </w:rPr>
         <w:fldChar w:fldCharType="end"/>
       </w:r>
@@ -539,7 +592,6 @@
           <w:spacing w:val="0"/>
           <w:sz w:val="24"/>
           <w:szCs w:val="24"/>
-          <w:bdr w:val="none" w:color="auto" w:sz="0" w:space="0"/>
         </w:rPr>
         <w:t>，中谈到过“</w:t>
       </w:r>
@@ -553,7 +605,6 @@
           <w:spacing w:val="0"/>
           <w:sz w:val="24"/>
           <w:szCs w:val="24"/>
-          <w:bdr w:val="none" w:color="auto" w:sz="0" w:space="0"/>
         </w:rPr>
         <w:t>技术人才市场规律</w:t>
       </w:r>
@@ -567,7 +618,6 @@
           <w:spacing w:val="0"/>
           <w:sz w:val="24"/>
           <w:szCs w:val="24"/>
-          <w:bdr w:val="none" w:color="auto" w:sz="0" w:space="0"/>
         </w:rPr>
         <w:t>”的作用，这里复述一下：</w:t>
       </w:r>
@@ -608,7 +658,6 @@
           <w:spacing w:val="0"/>
           <w:sz w:val="24"/>
           <w:szCs w:val="24"/>
-          <w:bdr w:val="none" w:color="auto" w:sz="0" w:space="0"/>
         </w:rPr>
         <w:t>IT行业当前较高的平均收入的诱惑，会让很多人想转行干程序员，其结果是短时间内就会有大量的人涌入这个行当，特定领域的人才需求会迅速地由</w:t>
       </w:r>
@@ -622,7 +671,6 @@
           <w:spacing w:val="0"/>
           <w:sz w:val="24"/>
           <w:szCs w:val="24"/>
-          <w:bdr w:val="none" w:color="auto" w:sz="0" w:space="0"/>
         </w:rPr>
         <w:t>短缺 </w:t>
       </w:r>
@@ -636,7 +684,6 @@
           <w:spacing w:val="0"/>
           <w:sz w:val="24"/>
           <w:szCs w:val="24"/>
-          <w:bdr w:val="none" w:color="auto" w:sz="0" w:space="0"/>
         </w:rPr>
         <w:t>转向</w:t>
       </w:r>
@@ -650,7 +697,6 @@
           <w:spacing w:val="0"/>
           <w:sz w:val="24"/>
           <w:szCs w:val="24"/>
-          <w:bdr w:val="none" w:color="auto" w:sz="0" w:space="0"/>
         </w:rPr>
         <w:t>供需平衡 </w:t>
       </w:r>
@@ -664,7 +710,6 @@
           <w:spacing w:val="0"/>
           <w:sz w:val="24"/>
           <w:szCs w:val="24"/>
-          <w:bdr w:val="none" w:color="auto" w:sz="0" w:space="0"/>
         </w:rPr>
         <w:t>再到 </w:t>
       </w:r>
@@ -678,7 +723,6 @@
           <w:spacing w:val="0"/>
           <w:sz w:val="24"/>
           <w:szCs w:val="24"/>
-          <w:bdr w:val="none" w:color="auto" w:sz="0" w:space="0"/>
         </w:rPr>
         <w:t>供过于求</w:t>
       </w:r>
@@ -692,7 +736,6 @@
           <w:spacing w:val="0"/>
           <w:sz w:val="24"/>
           <w:szCs w:val="24"/>
-          <w:bdr w:val="none" w:color="auto" w:sz="0" w:space="0"/>
         </w:rPr>
         <w:t>。</w:t>
       </w:r>
@@ -733,7 +776,6 @@
           <w:spacing w:val="0"/>
           <w:sz w:val="24"/>
           <w:szCs w:val="24"/>
-          <w:bdr w:val="none" w:color="auto" w:sz="0" w:space="0"/>
         </w:rPr>
         <w:t>在市场的不同阶段，用人单位的招聘策略也是不一样的。</w:t>
       </w:r>
@@ -774,7 +816,6 @@
           <w:spacing w:val="0"/>
           <w:sz w:val="24"/>
           <w:szCs w:val="24"/>
-          <w:bdr w:val="none" w:color="auto" w:sz="0" w:space="0"/>
         </w:rPr>
         <w:t>当供求平衡或供过于求时，用人单位在人才招聘这块必然会对求职者所必须具备的职业技能提出越来越高的要求，那时，速成的“搬砖”程序员好找工作的日子也就到头了，就算现在暂时己经占了位置的，如果不能及时补上自己专业技能的短板，在越来越充足的人力供给下，被更有竞争力的“后来者”把饭碗抢走，也不会是稀罕事。</w:t>
       </w:r>
@@ -815,7 +856,6 @@
           <w:spacing w:val="0"/>
           <w:sz w:val="24"/>
           <w:szCs w:val="24"/>
-          <w:bdr w:val="none" w:color="auto" w:sz="0" w:space="0"/>
         </w:rPr>
         <w:t>其实这种情形一点也不新鲜，离我们比较近的一次发生在“Android/iOS手机开发”领域，现在我看己经轮到了“Web前端”这个领域了……</w:t>
       </w:r>
@@ -856,7 +896,6 @@
           <w:spacing w:val="0"/>
           <w:sz w:val="24"/>
           <w:szCs w:val="24"/>
-          <w:bdr w:val="none" w:color="auto" w:sz="0" w:space="0"/>
         </w:rPr>
         <w:t>不再谈“市场规律”了，让我们把目光移向“速成”这件事上。我前面说过“搬砖程序员”的“速成”是可能的，想成为这样的程序员，虽然我承认上培训班是一条现实的可行的方式，但我更推崇通过自学达到这个目标，并认为只要方法得当并且足够勤奋，自学并不比上培训班慢多少，而且自学往往更能锻炼出真才实学。</w:t>
       </w:r>
@@ -897,7 +936,6 @@
           <w:spacing w:val="0"/>
           <w:sz w:val="24"/>
           <w:szCs w:val="24"/>
-          <w:bdr w:val="none" w:color="auto" w:sz="0" w:space="0"/>
         </w:rPr>
         <w:t>​ 有关“自学还是上培训班”，两者利弊对比，我在另一篇专栏文章——</w:t>
       </w:r>
@@ -912,7 +950,6 @@
           <w:sz w:val="24"/>
           <w:szCs w:val="24"/>
           <w:u w:val="none"/>
-          <w:bdr w:val="none" w:color="auto" w:sz="0" w:space="0"/>
         </w:rPr>
         <w:fldChar w:fldCharType="begin"/>
       </w:r>
@@ -927,7 +964,6 @@
           <w:sz w:val="24"/>
           <w:szCs w:val="24"/>
           <w:u w:val="none"/>
-          <w:bdr w:val="none" w:color="auto" w:sz="0" w:space="0"/>
         </w:rPr>
         <w:instrText xml:space="preserve"> HYPERLINK "http://weibo.com/ttarticle/p/show?id=2309404126098286892132&amp;mod=zwenzhang" \t "http://weibo.com/ttarticle/p/_blank" </w:instrText>
       </w:r>
@@ -942,7 +978,6 @@
           <w:sz w:val="24"/>
           <w:szCs w:val="24"/>
           <w:u w:val="none"/>
-          <w:bdr w:val="none" w:color="auto" w:sz="0" w:space="0"/>
         </w:rPr>
         <w:fldChar w:fldCharType="separate"/>
       </w:r>
@@ -958,7 +993,6 @@
           <w:sz w:val="24"/>
           <w:szCs w:val="24"/>
           <w:u w:val="none"/>
-          <w:bdr w:val="none" w:color="auto" w:sz="0" w:space="0"/>
         </w:rPr>
         <w:t>《自学编程 vs. 参加培训》</w:t>
       </w:r>
@@ -973,7 +1007,6 @@
           <w:sz w:val="24"/>
           <w:szCs w:val="24"/>
           <w:u w:val="none"/>
-          <w:bdr w:val="none" w:color="auto" w:sz="0" w:space="0"/>
         </w:rPr>
         <w:fldChar w:fldCharType="end"/>
       </w:r>
@@ -987,7 +1020,6 @@
           <w:spacing w:val="0"/>
           <w:sz w:val="24"/>
           <w:szCs w:val="24"/>
-          <w:bdr w:val="none" w:color="auto" w:sz="0" w:space="0"/>
         </w:rPr>
         <w:t>中己经有了集中的充分的论述，这里我就不重复了。下面就谈谈一名自学者如何通过提升自学的效率，从“菜鸟”“速成”为初级程序员。</w:t>
       </w:r>
@@ -1028,7 +1060,6 @@
           <w:spacing w:val="0"/>
           <w:sz w:val="24"/>
           <w:szCs w:val="24"/>
-          <w:bdr w:val="none" w:color="auto" w:sz="0" w:space="0"/>
         </w:rPr>
         <w:t>其实要“速成”方法并不复杂，其中关键有以下几点：</w:t>
       </w:r>
@@ -1069,7 +1100,6 @@
           <w:spacing w:val="0"/>
           <w:sz w:val="24"/>
           <w:szCs w:val="24"/>
-          <w:bdr w:val="none" w:color="auto" w:sz="0" w:space="0"/>
         </w:rPr>
         <w:t>（1）“只学必要的知识，不做无用功”</w:t>
       </w:r>
@@ -1083,7 +1113,6 @@
           <w:spacing w:val="0"/>
           <w:sz w:val="24"/>
           <w:szCs w:val="24"/>
-          <w:bdr w:val="none" w:color="auto" w:sz="0" w:space="0"/>
         </w:rPr>
         <w:t>，</w:t>
       </w:r>
@@ -1124,7 +1153,6 @@
           <w:spacing w:val="0"/>
           <w:sz w:val="24"/>
           <w:szCs w:val="24"/>
-          <w:bdr w:val="none" w:color="auto" w:sz="0" w:space="0"/>
         </w:rPr>
         <w:t>（2）“充分收集信息，少走弯路”，</w:t>
       </w:r>
@@ -1165,7 +1193,6 @@
           <w:spacing w:val="0"/>
           <w:sz w:val="24"/>
           <w:szCs w:val="24"/>
-          <w:bdr w:val="none" w:color="auto" w:sz="0" w:space="0"/>
         </w:rPr>
         <w:t>（3）“遵循科学的刻意训练方法，循序渐进”</w:t>
       </w:r>
@@ -1206,7 +1233,6 @@
           <w:spacing w:val="0"/>
           <w:sz w:val="24"/>
           <w:szCs w:val="24"/>
-          <w:bdr w:val="none" w:color="auto" w:sz="0" w:space="0"/>
         </w:rPr>
         <w:t>在本文中，我只针对第1点展开，后面两点以后有机会再写文章展开介绍。</w:t>
       </w:r>
@@ -1247,7 +1273,6 @@
           <w:spacing w:val="0"/>
           <w:sz w:val="24"/>
           <w:szCs w:val="24"/>
-          <w:bdr w:val="none" w:color="auto" w:sz="0" w:space="0"/>
         </w:rPr>
         <w:t>第1点的另外一种叙述方式，或者说具体行动指南是：</w:t>
       </w:r>
@@ -1288,7 +1313,6 @@
           <w:spacing w:val="0"/>
           <w:sz w:val="24"/>
           <w:szCs w:val="24"/>
-          <w:bdr w:val="none" w:color="auto" w:sz="0" w:space="0"/>
         </w:rPr>
         <w:t>集中你的时间与精力，在短时间内掌握完成特定任务所需的“最少必要”的知识和技能。</w:t>
       </w:r>
@@ -1329,7 +1353,6 @@
           <w:spacing w:val="0"/>
           <w:sz w:val="24"/>
           <w:szCs w:val="24"/>
-          <w:bdr w:val="none" w:color="auto" w:sz="0" w:space="0"/>
         </w:rPr>
         <w:t>虽然软件技术本身极其庞大，里头有N多个领域，知识总量之多无庸多说，但从“学以致用”的角度来看，针对特定的应用场景，掌握特定技术，并达到能使用它来干活的水平，要学的东西其实并不多。</w:t>
       </w:r>
@@ -1370,7 +1393,6 @@
           <w:spacing w:val="0"/>
           <w:sz w:val="24"/>
           <w:szCs w:val="24"/>
-          <w:bdr w:val="none" w:color="auto" w:sz="0" w:space="0"/>
         </w:rPr>
         <w:t>只要你针对用人单位急需人才的那个技术领域，有针对性地依据用人单位的具体应用场景，去学习和掌握相应的专业技能，那么，你并不需要学N多东西，也能得到相应的工作机会。</w:t>
       </w:r>
@@ -1411,7 +1433,6 @@
           <w:spacing w:val="0"/>
           <w:sz w:val="24"/>
           <w:szCs w:val="24"/>
-          <w:bdr w:val="none" w:color="auto" w:sz="0" w:space="0"/>
         </w:rPr>
         <w:t>这就是达到“速成”的关键——</w:t>
       </w:r>
@@ -1425,7 +1446,6 @@
           <w:spacing w:val="0"/>
           <w:sz w:val="24"/>
           <w:szCs w:val="24"/>
-          <w:bdr w:val="none" w:color="auto" w:sz="0" w:space="0"/>
         </w:rPr>
         <w:t>选准目标，一剑封喉！</w:t>
       </w:r>
@@ -1466,7 +1486,6 @@
           <w:spacing w:val="0"/>
           <w:sz w:val="24"/>
           <w:szCs w:val="24"/>
-          <w:bdr w:val="none" w:color="auto" w:sz="0" w:space="0"/>
         </w:rPr>
         <w:t>这就要求你全面地收集用人单位的信息，知彼知己，依据自己的具体情况，做出学习什么技术的决策。</w:t>
       </w:r>
@@ -1507,7 +1526,6 @@
           <w:spacing w:val="0"/>
           <w:sz w:val="24"/>
           <w:szCs w:val="24"/>
-          <w:bdr w:val="none" w:color="auto" w:sz="0" w:space="0"/>
         </w:rPr>
         <w:t>这件事，自己做，别人帮不上忙。</w:t>
       </w:r>
@@ -1548,7 +1566,6 @@
           <w:spacing w:val="0"/>
           <w:sz w:val="24"/>
           <w:szCs w:val="24"/>
-          <w:bdr w:val="none" w:color="auto" w:sz="0" w:space="0"/>
         </w:rPr>
         <w:t>我能帮的，是帮助你理清思路，找到“高效学习软件技术”的方法。</w:t>
       </w:r>
@@ -1589,7 +1606,6 @@
           <w:spacing w:val="0"/>
           <w:sz w:val="24"/>
           <w:szCs w:val="24"/>
-          <w:bdr w:val="none" w:color="auto" w:sz="0" w:space="0"/>
         </w:rPr>
         <w:t>为此，我拟定了一个的“特定领域技术自学表”，将自学掌握特定软件技术所要做的工作总结为五项，如下所示：</w:t>
       </w:r>
@@ -1631,7 +1647,6 @@
           <w:spacing w:val="0"/>
           <w:sz w:val="24"/>
           <w:szCs w:val="24"/>
-          <w:bdr w:val="none" w:color="auto" w:sz="0" w:space="0"/>
         </w:rPr>
         <w:drawing>
           <wp:inline distT="0" distB="0" distL="114300" distR="114300">
@@ -1685,7 +1700,6 @@
           <w:spacing w:val="0"/>
           <w:sz w:val="24"/>
           <w:szCs w:val="24"/>
-          <w:bdr w:val="none" w:color="auto" w:sz="0" w:space="0"/>
         </w:rPr>
         <w:t>软件技术自学模板</w:t>
       </w:r>
@@ -1726,7 +1740,6 @@
           <w:spacing w:val="0"/>
           <w:sz w:val="24"/>
           <w:szCs w:val="24"/>
-          <w:bdr w:val="none" w:color="auto" w:sz="0" w:space="0"/>
         </w:rPr>
         <w:t>​自学的过程，就是填表的过程。</w:t>
       </w:r>
@@ -1767,7 +1780,6 @@
           <w:spacing w:val="0"/>
           <w:sz w:val="24"/>
           <w:szCs w:val="24"/>
-          <w:bdr w:val="none" w:color="auto" w:sz="0" w:space="0"/>
         </w:rPr>
         <w:t>为了更直观形象地说明，下面我就以学习与掌握Java技术领域中的NIO这块技术为例来介绍，展示这个表所填的具体内容。</w:t>
       </w:r>
@@ -1806,7 +1818,6 @@
           <w:spacing w:val="0"/>
           <w:sz w:val="24"/>
           <w:szCs w:val="24"/>
-          <w:bdr w:val="none" w:color="auto" w:sz="0" w:space="0"/>
         </w:rPr>
         <w:t>第1项：明确技术的具体应用场景</w:t>
       </w:r>
@@ -1847,7 +1858,6 @@
           <w:spacing w:val="0"/>
           <w:sz w:val="24"/>
           <w:szCs w:val="24"/>
-          <w:bdr w:val="none" w:color="auto" w:sz="0" w:space="0"/>
         </w:rPr>
         <w:t>NIO这个技术，主要用于开发高性能的网络服务端应用，这样的网络应用，具有应对高并发请求的能力。</w:t>
       </w:r>
@@ -1887,7 +1897,6 @@
           <w:spacing w:val="0"/>
           <w:sz w:val="24"/>
           <w:szCs w:val="24"/>
-          <w:bdr w:val="none" w:color="auto" w:sz="0" w:space="0"/>
         </w:rPr>
         <w:t>第2项：了解技术特性</w:t>
       </w:r>
@@ -1928,7 +1937,6 @@
           <w:spacing w:val="0"/>
           <w:sz w:val="24"/>
           <w:szCs w:val="24"/>
-          <w:bdr w:val="none" w:color="auto" w:sz="0" w:space="0"/>
         </w:rPr>
         <w:t>NIO这项技术：</w:t>
       </w:r>
@@ -1969,7 +1977,6 @@
           <w:spacing w:val="0"/>
           <w:sz w:val="24"/>
           <w:szCs w:val="24"/>
-          <w:bdr w:val="none" w:color="auto" w:sz="0" w:space="0"/>
         </w:rPr>
         <w:t>（1）它是从“缓冲区（Buffer）”而不是“流（Stream）”中读取数据。</w:t>
       </w:r>
@@ -2010,7 +2017,6 @@
           <w:spacing w:val="0"/>
           <w:sz w:val="24"/>
           <w:szCs w:val="24"/>
-          <w:bdr w:val="none" w:color="auto" w:sz="0" w:space="0"/>
         </w:rPr>
         <w:t>（2）它采用I/O非阻塞的操作。</w:t>
       </w:r>
@@ -2051,7 +2057,6 @@
           <w:spacing w:val="0"/>
           <w:sz w:val="24"/>
           <w:szCs w:val="24"/>
-          <w:bdr w:val="none" w:color="auto" w:sz="0" w:space="0"/>
         </w:rPr>
         <w:t>（3）它使用单Selecor多Channel的方式，让一个线程管理多个网络连接，从而避免了单线程单连接的编程方式在高并发请求环境下所带来的问题：Server端大量地创建线程，占用大量服务器资源。</w:t>
       </w:r>
@@ -2092,7 +2097,6 @@
           <w:spacing w:val="0"/>
           <w:sz w:val="24"/>
           <w:szCs w:val="24"/>
-          <w:bdr w:val="none" w:color="auto" w:sz="0" w:space="0"/>
         </w:rPr>
         <w:t>在了解特定技术的技术特性时，往往会涉及许多的术语和概念，把这些术语和概念“打磨”清楚，并能用自己的话把它讲出来，是衡量你是否真弄明白了这个技术的“试金石”。</w:t>
       </w:r>
@@ -2133,7 +2137,6 @@
           <w:spacing w:val="0"/>
           <w:sz w:val="24"/>
           <w:szCs w:val="24"/>
-          <w:bdr w:val="none" w:color="auto" w:sz="0" w:space="0"/>
         </w:rPr>
         <w:t>没有真正地理解特定技术领域中的核心术语与相关概念，是很多人学技术学得稀里胡涂的原因所在。</w:t>
       </w:r>
@@ -2172,7 +2175,6 @@
           <w:spacing w:val="0"/>
           <w:sz w:val="24"/>
           <w:szCs w:val="24"/>
-          <w:bdr w:val="none" w:color="auto" w:sz="0" w:space="0"/>
         </w:rPr>
         <w:t>第3项：关联技术与知识网络</w:t>
       </w:r>
@@ -2213,7 +2215,6 @@
           <w:spacing w:val="0"/>
           <w:sz w:val="24"/>
           <w:szCs w:val="24"/>
-          <w:bdr w:val="none" w:color="auto" w:sz="0" w:space="0"/>
         </w:rPr>
         <w:t>通过阅读相关的书籍，在互联网上搜索相关的文章，不难绘出以下的技术关联图：</w:t>
       </w:r>
@@ -2308,7 +2309,6 @@
           <w:spacing w:val="0"/>
           <w:sz w:val="24"/>
           <w:szCs w:val="24"/>
-          <w:bdr w:val="none" w:color="auto" w:sz="0" w:space="0"/>
         </w:rPr>
         <w:t>与NIO技术相关联的其他技术</w:t>
       </w:r>
@@ -2349,7 +2349,6 @@
           <w:spacing w:val="0"/>
           <w:sz w:val="24"/>
           <w:szCs w:val="24"/>
-          <w:bdr w:val="none" w:color="auto" w:sz="0" w:space="0"/>
         </w:rPr>
         <w:t>​</w:t>
       </w:r>
@@ -2390,7 +2389,6 @@
           <w:spacing w:val="0"/>
           <w:sz w:val="24"/>
           <w:szCs w:val="24"/>
-          <w:bdr w:val="none" w:color="auto" w:sz="0" w:space="0"/>
         </w:rPr>
         <w:t>可以看到，NIO与经典Socket开发，以及两个流行的高性能网络开发框架Netty和Vert.x密切相关。</w:t>
       </w:r>
@@ -2431,7 +2429,6 @@
           <w:spacing w:val="0"/>
           <w:sz w:val="24"/>
           <w:szCs w:val="24"/>
-          <w:bdr w:val="none" w:color="auto" w:sz="0" w:space="0"/>
         </w:rPr>
         <w:t>另外，掌握上述技术，必须具备计算机专业的两门核心课程《计算机网络》和《操作系统》中的部分知识，比如Socket编程就直接与操作系统的网络组件及进程和线程管理机制密切相关。</w:t>
       </w:r>
@@ -2472,7 +2469,6 @@
           <w:spacing w:val="0"/>
           <w:sz w:val="24"/>
           <w:szCs w:val="24"/>
-          <w:bdr w:val="none" w:color="auto" w:sz="0" w:space="0"/>
         </w:rPr>
         <w:t>我们还可以进一步地明确这些技术之间关联关系到底是什么？</w:t>
       </w:r>
@@ -2514,7 +2510,6 @@
           <w:spacing w:val="0"/>
           <w:sz w:val="24"/>
           <w:szCs w:val="24"/>
-          <w:bdr w:val="none" w:color="auto" w:sz="0" w:space="0"/>
         </w:rPr>
         <w:drawing>
           <wp:inline distT="0" distB="0" distL="114300" distR="114300">
@@ -2568,7 +2563,6 @@
           <w:spacing w:val="0"/>
           <w:sz w:val="24"/>
           <w:szCs w:val="24"/>
-          <w:bdr w:val="none" w:color="auto" w:sz="0" w:space="0"/>
         </w:rPr>
         <w:t>各技术之间的依赖与关联关系</w:t>
       </w:r>
@@ -2609,7 +2603,6 @@
           <w:spacing w:val="0"/>
           <w:sz w:val="24"/>
           <w:szCs w:val="24"/>
-          <w:bdr w:val="none" w:color="auto" w:sz="0" w:space="0"/>
         </w:rPr>
         <w:t>​</w:t>
       </w:r>
@@ -2650,7 +2643,6 @@
           <w:spacing w:val="0"/>
           <w:sz w:val="24"/>
           <w:szCs w:val="24"/>
-          <w:bdr w:val="none" w:color="auto" w:sz="0" w:space="0"/>
         </w:rPr>
         <w:t>对着这个图，自己就说了：</w:t>
       </w:r>
@@ -2690,7 +2682,6 @@
           <w:spacing w:val="0"/>
           <w:sz w:val="24"/>
           <w:szCs w:val="24"/>
-          <w:bdr w:val="none" w:color="auto" w:sz="0" w:space="0"/>
         </w:rPr>
         <w:t>在需要高性能的场景，应该使用NIO取代传统的单线程Socket，如果想提高开发效率，避免被原生的Java NIO各种技术细节所困扰，可以使用更上一层封装的Netty或Vert.x开源框架 ，其中Netty封装了NIO，而Vert.x又是基于Netty而构建的。</w:t>
       </w:r>
@@ -2731,7 +2722,6 @@
           <w:spacing w:val="0"/>
           <w:sz w:val="24"/>
           <w:szCs w:val="24"/>
-          <w:bdr w:val="none" w:color="auto" w:sz="0" w:space="0"/>
         </w:rPr>
         <w:t>下面就可以进一步地确定出学习路线图：</w:t>
       </w:r>
@@ -2773,7 +2763,6 @@
           <w:spacing w:val="0"/>
           <w:sz w:val="24"/>
           <w:szCs w:val="24"/>
-          <w:bdr w:val="none" w:color="auto" w:sz="0" w:space="0"/>
         </w:rPr>
         <w:drawing>
           <wp:inline distT="0" distB="0" distL="114300" distR="114300">
@@ -2827,7 +2816,6 @@
           <w:spacing w:val="0"/>
           <w:sz w:val="24"/>
           <w:szCs w:val="24"/>
-          <w:bdr w:val="none" w:color="auto" w:sz="0" w:space="0"/>
         </w:rPr>
         <w:t>拟定的NIO技术学习路线</w:t>
       </w:r>
@@ -2868,7 +2856,6 @@
           <w:spacing w:val="0"/>
           <w:sz w:val="24"/>
           <w:szCs w:val="24"/>
-          <w:bdr w:val="none" w:color="auto" w:sz="0" w:space="0"/>
         </w:rPr>
         <w:t>​</w:t>
       </w:r>
@@ -2909,7 +2896,6 @@
           <w:spacing w:val="0"/>
           <w:sz w:val="24"/>
           <w:szCs w:val="24"/>
-          <w:bdr w:val="none" w:color="auto" w:sz="0" w:space="0"/>
         </w:rPr>
         <w:t>明确关联技术和学习路线，对于自学者来说非常关键，对于真正靠谱的培训班来说，它通常已经制订好了一条适合于多数学员的学习路线，从这个意义上来说，上培训班节约了时间，因为你无需再花时间自己总结了。</w:t>
       </w:r>
@@ -2950,7 +2936,6 @@
           <w:spacing w:val="0"/>
           <w:sz w:val="24"/>
           <w:szCs w:val="24"/>
-          <w:bdr w:val="none" w:color="auto" w:sz="0" w:space="0"/>
         </w:rPr>
         <w:t>不那么靠谱的培训班，从节约时间角度出发，可能会直接选择从最上层的框架（上图就是Vert.x或Netty）切入，类似于中学高考时针对特定的题型进行专门训练，培训班选择几个典型的应用场景，设计一些典型的项目，教给学员固定的编程套路，让他们“照猫画虎”，“用熟背熟”，只要能通过用人单位的面试，这就OK了，至于框架内部的运作机理，封装的是什么，又是如何封装的，一概不管不教，因为根本不可能有足够的时间让学员去慢慢地消化吸收和理解这些知识，而且有不少学员也没有具备相应的基础，打好专业理论与技术基础，不是就业培训班应该承担的任务。</w:t>
       </w:r>
@@ -2991,7 +2976,6 @@
           <w:spacing w:val="0"/>
           <w:sz w:val="24"/>
           <w:szCs w:val="24"/>
-          <w:bdr w:val="none" w:color="auto" w:sz="0" w:space="0"/>
         </w:rPr>
         <w:t>这种培训方式，学员就只学了一点皮毛，只知其然不知其所以然，就算能通过面试找到工作，当他在实际工作中面临到一个以前培训班没介绍过的变化了的场景时，多半就“草鸡”了。</w:t>
       </w:r>
@@ -3032,7 +3016,6 @@
           <w:spacing w:val="0"/>
           <w:sz w:val="24"/>
           <w:szCs w:val="24"/>
-          <w:bdr w:val="none" w:color="auto" w:sz="0" w:space="0"/>
         </w:rPr>
         <w:t>所以我说，上培训班“吃现成饭”固然节省了时间，但同时也剥夺了你锻炼和提升自己能力的机会。</w:t>
       </w:r>
@@ -3073,7 +3056,6 @@
           <w:spacing w:val="0"/>
           <w:sz w:val="24"/>
           <w:szCs w:val="24"/>
-          <w:bdr w:val="none" w:color="auto" w:sz="0" w:space="0"/>
         </w:rPr>
         <w:t>为什么这么说？</w:t>
       </w:r>
@@ -3114,7 +3096,6 @@
           <w:spacing w:val="0"/>
           <w:sz w:val="24"/>
           <w:szCs w:val="24"/>
-          <w:bdr w:val="none" w:color="auto" w:sz="0" w:space="0"/>
         </w:rPr>
         <w:t>因为自己</w:t>
       </w:r>
@@ -3128,7 +3109,6 @@
           <w:spacing w:val="0"/>
           <w:sz w:val="24"/>
           <w:szCs w:val="24"/>
-          <w:bdr w:val="none" w:color="auto" w:sz="0" w:space="0"/>
         </w:rPr>
         <w:t>学会从互联网上海量的信息中搜索、定位所需的信息，并对这些信息进行判断、分析、综合的能力，对于解决实际工作中遇到的各种问题，对于日后成长为一名优秀的程序员来说，非常关键</w:t>
       </w:r>
@@ -3142,7 +3122,6 @@
           <w:spacing w:val="0"/>
           <w:sz w:val="24"/>
           <w:szCs w:val="24"/>
-          <w:bdr w:val="none" w:color="auto" w:sz="0" w:space="0"/>
         </w:rPr>
         <w:t>。</w:t>
       </w:r>
@@ -3156,7 +3135,6 @@
           <w:spacing w:val="0"/>
           <w:sz w:val="24"/>
           <w:szCs w:val="24"/>
-          <w:bdr w:val="none" w:color="auto" w:sz="0" w:space="0"/>
         </w:rPr>
         <w:t>这种能力，培训班是无法教给你的，只能靠你自己主动进行“刻意训练”。</w:t>
       </w:r>
@@ -3195,7 +3173,6 @@
           <w:spacing w:val="0"/>
           <w:sz w:val="24"/>
           <w:szCs w:val="24"/>
-          <w:bdr w:val="none" w:color="auto" w:sz="0" w:space="0"/>
         </w:rPr>
         <w:t>第4项：这个技术的使用方法</w:t>
       </w:r>
@@ -3236,7 +3213,6 @@
           <w:spacing w:val="0"/>
           <w:sz w:val="24"/>
           <w:szCs w:val="24"/>
-          <w:bdr w:val="none" w:color="auto" w:sz="0" w:space="0"/>
         </w:rPr>
         <w:t>掌握一个技术的最快捷方式，就是走一个HelloWorld流程。</w:t>
       </w:r>
@@ -3277,7 +3253,6 @@
           <w:spacing w:val="0"/>
           <w:sz w:val="24"/>
           <w:szCs w:val="24"/>
-          <w:bdr w:val="none" w:color="auto" w:sz="0" w:space="0"/>
         </w:rPr>
         <w:t>所谓 “ HelloWorld 流程 ”，就是使用某项技术写程序，走完从编码到部署的全过程。</w:t>
       </w:r>
@@ -3318,7 +3293,6 @@
           <w:spacing w:val="0"/>
           <w:sz w:val="24"/>
           <w:szCs w:val="24"/>
-          <w:bdr w:val="none" w:color="auto" w:sz="0" w:space="0"/>
         </w:rPr>
         <w:t>NIO由于是内置于JDK中的，直接可用，因此不够典型，下面就以其上层框架Netty为例进行介绍。</w:t>
       </w:r>
@@ -3359,7 +3333,6 @@
           <w:spacing w:val="0"/>
           <w:sz w:val="24"/>
           <w:szCs w:val="24"/>
-          <w:bdr w:val="none" w:color="auto" w:sz="0" w:space="0"/>
         </w:rPr>
         <w:t>在学习Netty初期要完成的Hello World流程大致是这样的：</w:t>
       </w:r>
@@ -3400,7 +3373,6 @@
           <w:spacing w:val="0"/>
           <w:sz w:val="24"/>
           <w:szCs w:val="24"/>
-          <w:bdr w:val="none" w:color="auto" w:sz="0" w:space="0"/>
         </w:rPr>
         <w:t>（1）打开你熟悉的IDE（Eclipse/Netbeans/IntelliJ等等），创建一个Maven项目</w:t>
       </w:r>
@@ -3441,7 +3413,6 @@
           <w:spacing w:val="0"/>
           <w:sz w:val="24"/>
           <w:szCs w:val="24"/>
-          <w:bdr w:val="none" w:color="auto" w:sz="0" w:space="0"/>
         </w:rPr>
         <w:t>（2）在pom.xml中添加相关依赖，导入Netty相关的jar包</w:t>
       </w:r>
@@ -3482,7 +3453,6 @@
           <w:spacing w:val="0"/>
           <w:sz w:val="24"/>
           <w:szCs w:val="24"/>
-          <w:bdr w:val="none" w:color="auto" w:sz="0" w:space="0"/>
         </w:rPr>
         <w:t>（3）照着书或网络上的例子，写一个最简单的Netty应用</w:t>
       </w:r>
@@ -3523,7 +3493,6 @@
           <w:spacing w:val="0"/>
           <w:sz w:val="24"/>
           <w:szCs w:val="24"/>
-          <w:bdr w:val="none" w:color="auto" w:sz="0" w:space="0"/>
         </w:rPr>
         <w:t>（4）将你的Netty应用打包，然后部署到Linux服务器上。</w:t>
       </w:r>
@@ -3564,7 +3533,6 @@
           <w:spacing w:val="0"/>
           <w:sz w:val="24"/>
           <w:szCs w:val="24"/>
-          <w:bdr w:val="none" w:color="auto" w:sz="0" w:space="0"/>
         </w:rPr>
         <w:t>将上面四步走完，你就基本上掌握了这个技术的使用方法。</w:t>
       </w:r>
@@ -3605,7 +3573,6 @@
           <w:spacing w:val="0"/>
           <w:sz w:val="24"/>
           <w:szCs w:val="24"/>
-          <w:bdr w:val="none" w:color="auto" w:sz="0" w:space="0"/>
         </w:rPr>
         <w:t>在具体学习某项技术时，其官网上通常都会有一个相应的HelloWorld教程，跟着做就是了。虽然官网教程大多是英文的，但国内有不少热爱学习的技术发烧友做了很无私的贡献，积极地将这些教程译为中文，直接读这些中文教程，你完成一个HelloWorld流程可能花不了一个小时。</w:t>
       </w:r>
@@ -3646,7 +3613,6 @@
           <w:spacing w:val="0"/>
           <w:sz w:val="24"/>
           <w:szCs w:val="24"/>
-          <w:bdr w:val="none" w:color="auto" w:sz="0" w:space="0"/>
         </w:rPr>
         <w:t>另外，国内也有很多热爱学习的人将他们探索新技术、走完HelloWorld流程的过程写成了博客，百度一下就能找到这些文章，这些文章通常都很接地气，不仅有详细的步骤和丰富的截图，而且可能会掉入的各种坑都告诉你了，跟着做，难度很低。</w:t>
       </w:r>
@@ -3687,7 +3653,6 @@
           <w:spacing w:val="0"/>
           <w:sz w:val="24"/>
           <w:szCs w:val="24"/>
-          <w:bdr w:val="none" w:color="auto" w:sz="0" w:space="0"/>
         </w:rPr>
         <w:t>这一步其实花时间不多，但效果很好，实乃“速成”绝招。</w:t>
       </w:r>
@@ -3728,7 +3693,6 @@
           <w:spacing w:val="0"/>
           <w:sz w:val="24"/>
           <w:szCs w:val="24"/>
-          <w:bdr w:val="none" w:color="auto" w:sz="0" w:space="0"/>
         </w:rPr>
         <w:t>不过这类走HelloWorld流程的文章仅能起到一个快速了解和入门的作用，要想真正地深入，还是得看专门的书籍，或者到官网上看技术文档和教程，深入学习、主动实践，才能真正掌握好这个技术。</w:t>
       </w:r>
@@ -3767,7 +3731,6 @@
           <w:spacing w:val="0"/>
           <w:sz w:val="24"/>
           <w:szCs w:val="24"/>
-          <w:bdr w:val="none" w:color="auto" w:sz="0" w:space="0"/>
         </w:rPr>
         <w:t>第5项：编程模型与核心开发场景的技术解决方案</w:t>
       </w:r>
@@ -3808,7 +3771,6 @@
           <w:spacing w:val="0"/>
           <w:sz w:val="24"/>
           <w:szCs w:val="24"/>
-          <w:bdr w:val="none" w:color="auto" w:sz="0" w:space="0"/>
         </w:rPr>
         <w:t>这一块是学习技术最花费时间的地方。只有完成了这块，你才能说真正掌握了这项技术。</w:t>
       </w:r>
@@ -3849,7 +3811,6 @@
           <w:spacing w:val="0"/>
           <w:sz w:val="24"/>
           <w:szCs w:val="24"/>
-          <w:bdr w:val="none" w:color="auto" w:sz="0" w:space="0"/>
         </w:rPr>
         <w:t>任何一项技术，都有其编程模型，对于面向对象的软件开发框架来说，最关键的就是它所包容的核心组件（或类型）。</w:t>
       </w:r>
@@ -3890,7 +3851,6 @@
           <w:spacing w:val="0"/>
           <w:sz w:val="24"/>
           <w:szCs w:val="24"/>
-          <w:bdr w:val="none" w:color="auto" w:sz="0" w:space="0"/>
         </w:rPr>
         <w:t>还是拿NIO来说事，NIO其实就是三大组件：</w:t>
       </w:r>
@@ -3932,7 +3892,6 @@
           <w:spacing w:val="0"/>
           <w:sz w:val="24"/>
           <w:szCs w:val="24"/>
-          <w:bdr w:val="none" w:color="auto" w:sz="0" w:space="0"/>
         </w:rPr>
         <w:drawing>
           <wp:inline distT="0" distB="0" distL="114300" distR="114300">
@@ -3986,7 +3945,6 @@
           <w:spacing w:val="0"/>
           <w:sz w:val="24"/>
           <w:szCs w:val="24"/>
-          <w:bdr w:val="none" w:color="auto" w:sz="0" w:space="0"/>
         </w:rPr>
         <w:t>NIO的三大核心组件</w:t>
       </w:r>
@@ -4027,7 +3985,6 @@
           <w:spacing w:val="0"/>
           <w:sz w:val="24"/>
           <w:szCs w:val="24"/>
-          <w:bdr w:val="none" w:color="auto" w:sz="0" w:space="0"/>
         </w:rPr>
         <w:t>​</w:t>
       </w:r>
@@ -4068,7 +4025,6 @@
           <w:spacing w:val="0"/>
           <w:sz w:val="24"/>
           <w:szCs w:val="24"/>
-          <w:bdr w:val="none" w:color="auto" w:sz="0" w:space="0"/>
         </w:rPr>
         <w:t>了解这三大组件的职责，掌握它们的用法，就是掌握NIO这个技术领域“最少的最必要”的知识与技能。</w:t>
       </w:r>
@@ -4109,7 +4065,6 @@
           <w:spacing w:val="0"/>
           <w:sz w:val="24"/>
           <w:szCs w:val="24"/>
-          <w:bdr w:val="none" w:color="auto" w:sz="0" w:space="0"/>
         </w:rPr>
         <w:t>先提溜出Channel与Buffer两个，通过学习相应资料，按照着自己的理解画一张图：</w:t>
       </w:r>
@@ -4204,7 +4159,6 @@
           <w:spacing w:val="0"/>
           <w:sz w:val="24"/>
           <w:szCs w:val="24"/>
-          <w:bdr w:val="none" w:color="auto" w:sz="0" w:space="0"/>
         </w:rPr>
         <w:t>Channel与Buffer是如何协作的</w:t>
       </w:r>
@@ -4245,7 +4199,6 @@
           <w:spacing w:val="0"/>
           <w:sz w:val="24"/>
           <w:szCs w:val="24"/>
-          <w:bdr w:val="none" w:color="auto" w:sz="0" w:space="0"/>
         </w:rPr>
         <w:t>​ Selector的用法，总结成另一张图：</w:t>
       </w:r>
@@ -4287,7 +4240,6 @@
           <w:spacing w:val="0"/>
           <w:sz w:val="24"/>
           <w:szCs w:val="24"/>
-          <w:bdr w:val="none" w:color="auto" w:sz="0" w:space="0"/>
         </w:rPr>
         <w:drawing>
           <wp:inline distT="0" distB="0" distL="114300" distR="114300">
@@ -4341,7 +4293,6 @@
           <w:spacing w:val="0"/>
           <w:sz w:val="24"/>
           <w:szCs w:val="24"/>
-          <w:bdr w:val="none" w:color="auto" w:sz="0" w:space="0"/>
         </w:rPr>
         <w:t>Selector与Channel如何协作？</w:t>
       </w:r>
@@ -4382,7 +4333,6 @@
           <w:spacing w:val="0"/>
           <w:sz w:val="24"/>
           <w:szCs w:val="24"/>
-          <w:bdr w:val="none" w:color="auto" w:sz="0" w:space="0"/>
         </w:rPr>
         <w:t>​</w:t>
       </w:r>
@@ -4423,7 +4373,6 @@
           <w:spacing w:val="0"/>
           <w:sz w:val="24"/>
           <w:szCs w:val="24"/>
-          <w:bdr w:val="none" w:color="auto" w:sz="0" w:space="0"/>
         </w:rPr>
         <w:t>在自学过程中通过动手画图这种方式，</w:t>
       </w:r>
@@ -4437,7 +4386,6 @@
           <w:spacing w:val="0"/>
           <w:sz w:val="24"/>
           <w:szCs w:val="24"/>
-          <w:bdr w:val="none" w:color="auto" w:sz="0" w:space="0"/>
         </w:rPr>
         <w:t>将知识进行可视化</w:t>
       </w:r>
@@ -4451,7 +4399,6 @@
           <w:spacing w:val="0"/>
           <w:sz w:val="24"/>
           <w:szCs w:val="24"/>
-          <w:bdr w:val="none" w:color="auto" w:sz="0" w:space="0"/>
         </w:rPr>
         <w:t>，你就能更好地理解与把握知识。</w:t>
       </w:r>
@@ -4492,50 +4439,46 @@
           <w:spacing w:val="0"/>
           <w:sz w:val="24"/>
           <w:szCs w:val="24"/>
-          <w:bdr w:val="none" w:color="auto" w:sz="0" w:space="0"/>
         </w:rPr>
         <w:t>这些图，有些在网上可以找到，有些则需要你自己画，只要你能对着这些图说清楚：</w:t>
       </w:r>
-      <w:bookmarkStart w:id="0" w:name="_GoBack"/>
-      <w:bookmarkEnd w:id="0"/>
-    </w:p>
-    <w:p>
-      <w:pPr>
-        <w:pStyle w:val="5"/>
-        <w:keepNext w:val="0"/>
-        <w:keepLines w:val="0"/>
-        <w:widowControl/>
-        <w:suppressLineNumbers w:val="0"/>
-        <w:pBdr>
-          <w:top w:val="none" w:color="auto" w:sz="0" w:space="0"/>
-          <w:left w:val="none" w:color="auto" w:sz="0" w:space="0"/>
-          <w:bottom w:val="none" w:color="auto" w:sz="0" w:space="0"/>
-          <w:right w:val="none" w:color="auto" w:sz="0" w:space="0"/>
-        </w:pBdr>
-        <w:spacing w:before="0" w:beforeAutospacing="0" w:after="160" w:afterAutospacing="0"/>
-        <w:ind w:left="0" w:right="0" w:firstLine="0"/>
-        <w:rPr>
-          <w:rFonts w:hint="eastAsia" w:ascii="仿宋" w:hAnsi="仿宋" w:eastAsia="仿宋" w:cs="仿宋"/>
-          <w:b w:val="0"/>
-          <w:i w:val="0"/>
-          <w:caps w:val="0"/>
-          <w:color w:val="333333"/>
-          <w:spacing w:val="0"/>
-          <w:sz w:val="24"/>
-          <w:szCs w:val="24"/>
-        </w:rPr>
-      </w:pPr>
-      <w:r>
-        <w:rPr>
-          <w:rFonts w:hint="eastAsia" w:ascii="仿宋" w:hAnsi="仿宋" w:eastAsia="仿宋" w:cs="仿宋"/>
-          <w:b w:val="0"/>
-          <w:i w:val="0"/>
-          <w:caps w:val="0"/>
-          <w:color w:val="333333"/>
-          <w:spacing w:val="0"/>
-          <w:sz w:val="24"/>
-          <w:szCs w:val="24"/>
-          <w:bdr w:val="none" w:color="auto" w:sz="0" w:space="0"/>
+    </w:p>
+    <w:p>
+      <w:pPr>
+        <w:pStyle w:val="5"/>
+        <w:keepNext w:val="0"/>
+        <w:keepLines w:val="0"/>
+        <w:widowControl/>
+        <w:suppressLineNumbers w:val="0"/>
+        <w:pBdr>
+          <w:top w:val="none" w:color="auto" w:sz="0" w:space="0"/>
+          <w:left w:val="none" w:color="auto" w:sz="0" w:space="0"/>
+          <w:bottom w:val="none" w:color="auto" w:sz="0" w:space="0"/>
+          <w:right w:val="none" w:color="auto" w:sz="0" w:space="0"/>
+        </w:pBdr>
+        <w:spacing w:before="0" w:beforeAutospacing="0" w:after="160" w:afterAutospacing="0"/>
+        <w:ind w:left="0" w:right="0" w:firstLine="0"/>
+        <w:rPr>
+          <w:rFonts w:hint="eastAsia" w:ascii="仿宋" w:hAnsi="仿宋" w:eastAsia="仿宋" w:cs="仿宋"/>
+          <w:b w:val="0"/>
+          <w:i w:val="0"/>
+          <w:caps w:val="0"/>
+          <w:color w:val="333333"/>
+          <w:spacing w:val="0"/>
+          <w:sz w:val="24"/>
+          <w:szCs w:val="24"/>
+        </w:rPr>
+      </w:pPr>
+      <w:r>
+        <w:rPr>
+          <w:rFonts w:hint="eastAsia" w:ascii="仿宋" w:hAnsi="仿宋" w:eastAsia="仿宋" w:cs="仿宋"/>
+          <w:b w:val="0"/>
+          <w:i w:val="0"/>
+          <w:caps w:val="0"/>
+          <w:color w:val="333333"/>
+          <w:spacing w:val="0"/>
+          <w:sz w:val="24"/>
+          <w:szCs w:val="24"/>
         </w:rPr>
         <w:t>（1）每个组件的职责是什么？</w:t>
       </w:r>
@@ -4576,7 +4519,6 @@
           <w:spacing w:val="0"/>
           <w:sz w:val="24"/>
           <w:szCs w:val="24"/>
-          <w:bdr w:val="none" w:color="auto" w:sz="0" w:space="0"/>
         </w:rPr>
         <w:t>（2）这些组件之间是如何协作的？</w:t>
       </w:r>
@@ -4617,7 +4559,6 @@
           <w:spacing w:val="0"/>
           <w:sz w:val="24"/>
           <w:szCs w:val="24"/>
-          <w:bdr w:val="none" w:color="auto" w:sz="0" w:space="0"/>
         </w:rPr>
         <w:t>你就基本上把握了这个技术领域的最关键也最必要的知识。</w:t>
       </w:r>
@@ -4658,7 +4599,6 @@
           <w:spacing w:val="0"/>
           <w:sz w:val="24"/>
           <w:szCs w:val="24"/>
-          <w:bdr w:val="none" w:color="auto" w:sz="0" w:space="0"/>
         </w:rPr>
         <w:t>剩余的就是写Demo了，写一堆的小的Demo，每个Demo针对一个小的场景，测试一个特定的技术特性。</w:t>
       </w:r>
@@ -4699,7 +4639,6 @@
           <w:spacing w:val="0"/>
           <w:sz w:val="24"/>
           <w:szCs w:val="24"/>
-          <w:bdr w:val="none" w:color="auto" w:sz="0" w:space="0"/>
         </w:rPr>
         <w:t>小的Demo写了一堆之后，通常你就会比较熟悉这个技术了，这时，你再“来一个大招”，基于你所掌握的这个技术写一个能干点事的有用的规模比较大的项目，比如，用学会的NIO技术写一个网络文件服务器，你可以把这个项目放到GitHub上，求职时，直接给出GitHub上的链接，这可比你费心思去“包装”简历、伪造项目经验有效得多……</w:t>
       </w:r>
@@ -4740,7 +4679,6 @@
           <w:spacing w:val="0"/>
           <w:sz w:val="24"/>
           <w:szCs w:val="24"/>
-          <w:bdr w:val="none" w:color="auto" w:sz="0" w:space="0"/>
         </w:rPr>
         <w:t>好了，现在再回过头来“点题”：</w:t>
       </w:r>
@@ -4781,7 +4719,6 @@
           <w:spacing w:val="0"/>
           <w:sz w:val="24"/>
           <w:szCs w:val="24"/>
-          <w:bdr w:val="none" w:color="auto" w:sz="0" w:space="0"/>
         </w:rPr>
         <w:t>初级程序员可以“速成”吗？可以不上培训班吗？</w:t>
       </w:r>
@@ -4822,7 +4759,6 @@
           <w:spacing w:val="0"/>
           <w:sz w:val="24"/>
           <w:szCs w:val="24"/>
-          <w:bdr w:val="none" w:color="auto" w:sz="0" w:space="0"/>
         </w:rPr>
         <w:t>当然可以！</w:t>
       </w:r>
@@ -4863,7 +4799,6 @@
           <w:spacing w:val="0"/>
           <w:sz w:val="24"/>
           <w:szCs w:val="24"/>
-          <w:bdr w:val="none" w:color="auto" w:sz="0" w:space="0"/>
         </w:rPr>
         <w:t>你需要依据用人单位的具体需求，明确胜任特定岗位所需的“最小必要”的知识与技能集合，列出相关的技术领域，每个技术领域按照我上面给出的表格模板进行“填充”，就能在一个比较短的时间内具备相应的工作技能，为你得到这个工作机会铺平道路。</w:t>
       </w:r>
@@ -4904,7 +4839,6 @@
           <w:spacing w:val="0"/>
           <w:sz w:val="24"/>
           <w:szCs w:val="24"/>
-          <w:bdr w:val="none" w:color="auto" w:sz="0" w:space="0"/>
         </w:rPr>
         <w:t>上述自学过程中，唯一可能存在问题的地方就是——</w:t>
       </w:r>
@@ -4918,7 +4852,6 @@
           <w:spacing w:val="0"/>
           <w:sz w:val="24"/>
           <w:szCs w:val="24"/>
-          <w:bdr w:val="none" w:color="auto" w:sz="0" w:space="0"/>
         </w:rPr>
         <w:t>你如何确定在特定技术领域内应付特定工作任务所需的“最小必要”的知识与技能集合包容些什么？</w:t>
       </w:r>
@@ -4959,7 +4892,6 @@
           <w:spacing w:val="0"/>
           <w:sz w:val="24"/>
           <w:szCs w:val="24"/>
-          <w:bdr w:val="none" w:color="auto" w:sz="0" w:space="0"/>
         </w:rPr>
         <w:t>这个确实是个问题，但也不是不能解决的。</w:t>
       </w:r>
@@ -5000,7 +4932,6 @@
           <w:spacing w:val="0"/>
           <w:sz w:val="24"/>
           <w:szCs w:val="24"/>
-          <w:bdr w:val="none" w:color="auto" w:sz="0" w:space="0"/>
         </w:rPr>
         <w:t>最根本的解决方法是采用“</w:t>
       </w:r>
@@ -5014,7 +4945,6 @@
           <w:spacing w:val="0"/>
           <w:sz w:val="24"/>
           <w:szCs w:val="24"/>
-          <w:bdr w:val="none" w:color="auto" w:sz="0" w:space="0"/>
         </w:rPr>
         <w:t>真实项目驱动</w:t>
       </w:r>
@@ -5028,7 +4958,6 @@
           <w:spacing w:val="0"/>
           <w:sz w:val="24"/>
           <w:szCs w:val="24"/>
-          <w:bdr w:val="none" w:color="auto" w:sz="0" w:space="0"/>
         </w:rPr>
         <w:t>”的方式来确定，通常是自己做一个模拟项目，或者是收集相关信息分析一个此领域内的真实项目，就知道该学什么了，另外，直接询问有经验的人，也是一个很有效的方法。</w:t>
       </w:r>
@@ -5069,7 +4998,6 @@
           <w:spacing w:val="0"/>
           <w:sz w:val="24"/>
           <w:szCs w:val="24"/>
-          <w:bdr w:val="none" w:color="auto" w:sz="0" w:space="0"/>
         </w:rPr>
         <w:t>=========================================</w:t>
       </w:r>
@@ -5110,7 +5038,6 @@
           <w:spacing w:val="0"/>
           <w:sz w:val="24"/>
           <w:szCs w:val="24"/>
-          <w:bdr w:val="none" w:color="auto" w:sz="0" w:space="0"/>
         </w:rPr>
         <w:t>说明：</w:t>
       </w:r>
@@ -5151,7 +5078,6 @@
           <w:spacing w:val="0"/>
           <w:sz w:val="24"/>
           <w:szCs w:val="24"/>
-          <w:bdr w:val="none" w:color="auto" w:sz="0" w:space="0"/>
         </w:rPr>
         <w:t>本文是“</w:t>
       </w:r>
@@ -5166,7 +5092,6 @@
           <w:sz w:val="24"/>
           <w:szCs w:val="24"/>
           <w:u w:val="none"/>
-          <w:bdr w:val="none" w:color="auto" w:sz="0" w:space="0"/>
         </w:rPr>
         <w:fldChar w:fldCharType="begin"/>
       </w:r>
@@ -5181,7 +5106,6 @@
           <w:sz w:val="24"/>
           <w:szCs w:val="24"/>
           <w:u w:val="none"/>
-          <w:bdr w:val="none" w:color="auto" w:sz="0" w:space="0"/>
         </w:rPr>
         <w:instrText xml:space="preserve"> HYPERLINK "https://www.zhihu.com/lives/837669764146003968" \t "http://weibo.com/ttarticle/p/_blank" </w:instrText>
       </w:r>
@@ -5196,7 +5120,6 @@
           <w:sz w:val="24"/>
           <w:szCs w:val="24"/>
           <w:u w:val="none"/>
-          <w:bdr w:val="none" w:color="auto" w:sz="0" w:space="0"/>
         </w:rPr>
         <w:fldChar w:fldCharType="separate"/>
       </w:r>
@@ -5212,7 +5135,6 @@
           <w:sz w:val="24"/>
           <w:szCs w:val="24"/>
           <w:u w:val="none"/>
-          <w:bdr w:val="none" w:color="auto" w:sz="0" w:space="0"/>
         </w:rPr>
         <w:t>如何自学计算机专业课程</w:t>
       </w:r>
@@ -5227,7 +5149,6 @@
           <w:sz w:val="24"/>
           <w:szCs w:val="24"/>
           <w:u w:val="none"/>
-          <w:bdr w:val="none" w:color="auto" w:sz="0" w:space="0"/>
         </w:rPr>
         <w:fldChar w:fldCharType="end"/>
       </w:r>
@@ -5241,7 +5162,6 @@
           <w:spacing w:val="0"/>
           <w:sz w:val="24"/>
           <w:szCs w:val="24"/>
-          <w:bdr w:val="none" w:color="auto" w:sz="0" w:space="0"/>
         </w:rPr>
         <w:t>”，“</w:t>
       </w:r>
@@ -5256,7 +5176,6 @@
           <w:sz w:val="24"/>
           <w:szCs w:val="24"/>
           <w:u w:val="none"/>
-          <w:bdr w:val="none" w:color="auto" w:sz="0" w:space="0"/>
         </w:rPr>
         <w:fldChar w:fldCharType="begin"/>
       </w:r>
@@ -5271,7 +5190,6 @@
           <w:sz w:val="24"/>
           <w:szCs w:val="24"/>
           <w:u w:val="none"/>
-          <w:bdr w:val="none" w:color="auto" w:sz="0" w:space="0"/>
         </w:rPr>
         <w:instrText xml:space="preserve"> HYPERLINK "https://www.zhihu.com/lives/860490807847841792" \t "http://weibo.com/ttarticle/p/_blank" </w:instrText>
       </w:r>
@@ -5286,7 +5204,6 @@
           <w:sz w:val="24"/>
           <w:szCs w:val="24"/>
           <w:u w:val="none"/>
-          <w:bdr w:val="none" w:color="auto" w:sz="0" w:space="0"/>
         </w:rPr>
         <w:fldChar w:fldCharType="separate"/>
       </w:r>
@@ -5302,7 +5219,6 @@
           <w:sz w:val="24"/>
           <w:szCs w:val="24"/>
           <w:u w:val="none"/>
-          <w:bdr w:val="none" w:color="auto" w:sz="0" w:space="0"/>
         </w:rPr>
         <w:t>如何自学编程</w:t>
       </w:r>
@@ -5317,7 +5233,6 @@
           <w:sz w:val="24"/>
           <w:szCs w:val="24"/>
           <w:u w:val="none"/>
-          <w:bdr w:val="none" w:color="auto" w:sz="0" w:space="0"/>
         </w:rPr>
         <w:fldChar w:fldCharType="end"/>
       </w:r>
@@ -5331,7 +5246,6 @@
           <w:spacing w:val="0"/>
           <w:sz w:val="24"/>
           <w:szCs w:val="24"/>
-          <w:bdr w:val="none" w:color="auto" w:sz="0" w:space="0"/>
         </w:rPr>
         <w:t>”知乎两场Live之补充学习资料。 因为Live时间有限，有不少东西没有能展开，所以以后会陆续地发一些微博和文章，作为Live所讲授观点与方法的实践指南和补充。</w:t>
       </w:r>
@@ -5372,7 +5286,6 @@
           <w:spacing w:val="0"/>
           <w:sz w:val="24"/>
           <w:szCs w:val="24"/>
-          <w:bdr w:val="none" w:color="auto" w:sz="0" w:space="0"/>
         </w:rPr>
         <w:t>另外，我将于10月11日针对Java自学者开讲第三场Live——“</w:t>
       </w:r>
@@ -5387,7 +5300,6 @@
           <w:sz w:val="24"/>
           <w:szCs w:val="24"/>
           <w:u w:val="none"/>
-          <w:bdr w:val="none" w:color="auto" w:sz="0" w:space="0"/>
         </w:rPr>
         <w:fldChar w:fldCharType="begin"/>
       </w:r>
@@ -5402,7 +5314,6 @@
           <w:sz w:val="24"/>
           <w:szCs w:val="24"/>
           <w:u w:val="none"/>
-          <w:bdr w:val="none" w:color="auto" w:sz="0" w:space="0"/>
         </w:rPr>
         <w:instrText xml:space="preserve"> HYPERLINK "https://www.zhihu.com/lives/889495940065538048" \t "http://weibo.com/ttarticle/p/_blank" </w:instrText>
       </w:r>
@@ -5417,7 +5328,6 @@
           <w:sz w:val="24"/>
           <w:szCs w:val="24"/>
           <w:u w:val="none"/>
-          <w:bdr w:val="none" w:color="auto" w:sz="0" w:space="0"/>
         </w:rPr>
         <w:fldChar w:fldCharType="separate"/>
       </w:r>
@@ -5433,7 +5343,6 @@
           <w:sz w:val="24"/>
           <w:szCs w:val="24"/>
           <w:u w:val="none"/>
-          <w:bdr w:val="none" w:color="auto" w:sz="0" w:space="0"/>
         </w:rPr>
         <w:t>如何自学Java：入门与编程技能训练</w:t>
       </w:r>
@@ -5448,7 +5357,6 @@
           <w:sz w:val="24"/>
           <w:szCs w:val="24"/>
           <w:u w:val="none"/>
-          <w:bdr w:val="none" w:color="auto" w:sz="0" w:space="0"/>
         </w:rPr>
         <w:fldChar w:fldCharType="end"/>
       </w:r>
@@ -5462,7 +5370,6 @@
           <w:spacing w:val="0"/>
           <w:sz w:val="24"/>
           <w:szCs w:val="24"/>
-          <w:bdr w:val="none" w:color="auto" w:sz="0" w:space="0"/>
         </w:rPr>
         <w:t>”，针对初学者介绍Java技术领域的“最小必要知识与技能”集合，并给出相应的学习路线和学习建议，帮助自学者节省时间，少走弯路。</w:t>
       </w:r>
@@ -5503,7 +5410,6 @@
           <w:spacing w:val="0"/>
           <w:sz w:val="24"/>
           <w:szCs w:val="24"/>
-          <w:bdr w:val="none" w:color="auto" w:sz="0" w:space="0"/>
         </w:rPr>
         <w:t>最后说一句：</w:t>
       </w:r>
@@ -5517,7 +5423,6 @@
           <w:spacing w:val="0"/>
           <w:sz w:val="24"/>
           <w:szCs w:val="24"/>
-          <w:bdr w:val="none" w:color="auto" w:sz="0" w:space="0"/>
         </w:rPr>
         <w:t>学会自学，是在这个时代生存和发展的前提。</w:t>
       </w:r>
@@ -5558,7 +5463,6 @@
           <w:spacing w:val="0"/>
           <w:sz w:val="24"/>
           <w:szCs w:val="24"/>
-          <w:bdr w:val="none" w:color="auto" w:sz="0" w:space="0"/>
         </w:rPr>
         <w:t>希望我的工作和努力，能帮助大家掌握自学的方法！</w:t>
       </w:r>
@@ -5595,7 +5499,7 @@
   <w:latentStyles w:count="260" w:defQFormat="0" w:defUnhideWhenUsed="1" w:defSemiHidden="1" w:defUIPriority="99" w:defLockedState="0">
     <w:lsdException w:qFormat="1" w:unhideWhenUsed="0" w:uiPriority="0" w:semiHidden="0" w:name="Normal"/>
     <w:lsdException w:qFormat="1" w:unhideWhenUsed="0" w:uiPriority="0" w:semiHidden="0" w:name="heading 1"/>
-    <w:lsdException w:qFormat="1" w:uiPriority="0" w:name="heading 2"/>
+    <w:lsdException w:qFormat="1" w:uiPriority="0" w:semiHidden="0" w:name="heading 2"/>
     <w:lsdException w:qFormat="1" w:uiPriority="0" w:name="heading 3"/>
     <w:lsdException w:qFormat="1" w:uiPriority="0" w:name="heading 4"/>
     <w:lsdException w:qFormat="1" w:uiPriority="0" w:name="heading 5"/>
@@ -5623,7 +5527,7 @@
     <w:lsdException w:unhideWhenUsed="0" w:uiPriority="0" w:semiHidden="0" w:name="toc 9"/>
     <w:lsdException w:unhideWhenUsed="0" w:uiPriority="0" w:semiHidden="0" w:name="Normal Indent"/>
     <w:lsdException w:unhideWhenUsed="0" w:uiPriority="0" w:semiHidden="0" w:name="footnote text"/>
-    <w:lsdException w:unhideWhenUsed="0" w:uiPriority="0" w:semiHidden="0" w:name="annotation text"/>
+    <w:lsdException w:qFormat="1" w:unhideWhenUsed="0" w:uiPriority="0" w:semiHidden="0" w:name="annotation text"/>
     <w:lsdException w:unhideWhenUsed="0" w:uiPriority="0" w:semiHidden="0" w:name="header"/>
     <w:lsdException w:unhideWhenUsed="0" w:uiPriority="0" w:semiHidden="0" w:name="footer"/>
     <w:lsdException w:unhideWhenUsed="0" w:uiPriority="0" w:semiHidden="0" w:name="index heading"/>
@@ -5658,7 +5562,7 @@
     <w:lsdException w:qFormat="1" w:unhideWhenUsed="0" w:uiPriority="0" w:semiHidden="0" w:name="Title"/>
     <w:lsdException w:unhideWhenUsed="0" w:uiPriority="0" w:semiHidden="0" w:name="Closing"/>
     <w:lsdException w:unhideWhenUsed="0" w:uiPriority="0" w:semiHidden="0" w:name="Signature"/>
-    <w:lsdException w:unhideWhenUsed="0" w:uiPriority="0" w:name="Default Paragraph Font"/>
+    <w:lsdException w:qFormat="1" w:unhideWhenUsed="0" w:uiPriority="0" w:name="Default Paragraph Font"/>
     <w:lsdException w:unhideWhenUsed="0" w:uiPriority="0" w:semiHidden="0" w:name="Body Text"/>
     <w:lsdException w:unhideWhenUsed="0" w:uiPriority="0" w:semiHidden="0" w:name="Body Text Indent"/>
     <w:lsdException w:unhideWhenUsed="0" w:uiPriority="0" w:semiHidden="0" w:name="List Continue"/>
@@ -5678,14 +5582,14 @@
     <w:lsdException w:unhideWhenUsed="0" w:uiPriority="0" w:semiHidden="0" w:name="Body Text Indent 2"/>
     <w:lsdException w:unhideWhenUsed="0" w:uiPriority="0" w:semiHidden="0" w:name="Body Text Indent 3"/>
     <w:lsdException w:unhideWhenUsed="0" w:uiPriority="0" w:semiHidden="0" w:name="Block Text"/>
-    <w:lsdException w:unhideWhenUsed="0" w:uiPriority="0" w:semiHidden="0" w:name="Hyperlink"/>
-    <w:lsdException w:unhideWhenUsed="0" w:uiPriority="0" w:semiHidden="0" w:name="FollowedHyperlink"/>
+    <w:lsdException w:qFormat="1" w:unhideWhenUsed="0" w:uiPriority="0" w:semiHidden="0" w:name="Hyperlink"/>
+    <w:lsdException w:qFormat="1" w:unhideWhenUsed="0" w:uiPriority="0" w:semiHidden="0" w:name="FollowedHyperlink"/>
     <w:lsdException w:qFormat="1" w:unhideWhenUsed="0" w:uiPriority="0" w:semiHidden="0" w:name="Strong"/>
     <w:lsdException w:qFormat="1" w:unhideWhenUsed="0" w:uiPriority="0" w:semiHidden="0" w:name="Emphasis"/>
     <w:lsdException w:unhideWhenUsed="0" w:uiPriority="0" w:semiHidden="0" w:name="Document Map"/>
     <w:lsdException w:unhideWhenUsed="0" w:uiPriority="0" w:semiHidden="0" w:name="Plain Text"/>
     <w:lsdException w:unhideWhenUsed="0" w:uiPriority="0" w:semiHidden="0" w:name="E-mail Signature"/>
-    <w:lsdException w:unhideWhenUsed="0" w:uiPriority="0" w:semiHidden="0" w:name="Normal (Web)"/>
+    <w:lsdException w:qFormat="1" w:unhideWhenUsed="0" w:uiPriority="0" w:semiHidden="0" w:name="Normal (Web)"/>
     <w:lsdException w:unhideWhenUsed="0" w:uiPriority="0" w:semiHidden="0" w:name="HTML Acronym"/>
     <w:lsdException w:unhideWhenUsed="0" w:uiPriority="0" w:semiHidden="0" w:name="HTML Address"/>
     <w:lsdException w:unhideWhenUsed="0" w:uiPriority="0" w:semiHidden="0" w:name="HTML Cite"/>
@@ -5696,7 +5600,7 @@
     <w:lsdException w:unhideWhenUsed="0" w:uiPriority="0" w:semiHidden="0" w:name="HTML Sample"/>
     <w:lsdException w:unhideWhenUsed="0" w:uiPriority="0" w:semiHidden="0" w:name="HTML Typewriter"/>
     <w:lsdException w:unhideWhenUsed="0" w:uiPriority="0" w:semiHidden="0" w:name="HTML Variable"/>
-    <w:lsdException w:unhideWhenUsed="0" w:uiPriority="0" w:name="Normal Table"/>
+    <w:lsdException w:qFormat="1" w:unhideWhenUsed="0" w:uiPriority="0" w:name="Normal Table"/>
     <w:lsdException w:unhideWhenUsed="0" w:uiPriority="0" w:semiHidden="0" w:name="annotation subject"/>
     <w:lsdException w:unhideWhenUsed="0" w:uiPriority="0" w:semiHidden="0" w:name="Table Simple 1"/>
     <w:lsdException w:unhideWhenUsed="0" w:uiPriority="0" w:semiHidden="0" w:name="Table Simple 2"/>
@@ -5899,11 +5803,13 @@
   <w:style w:type="character" w:default="1" w:styleId="6">
     <w:name w:val="Default Paragraph Font"/>
     <w:semiHidden/>
+    <w:qFormat/>
     <w:uiPriority w:val="0"/>
   </w:style>
   <w:style w:type="table" w:default="1" w:styleId="9">
     <w:name w:val="Normal Table"/>
     <w:semiHidden/>
+    <w:qFormat/>
     <w:uiPriority w:val="0"/>
     <w:tblPr>
       <w:tblLayout w:type="fixed"/>
@@ -5918,6 +5824,7 @@
   <w:style w:type="paragraph" w:styleId="4">
     <w:name w:val="annotation text"/>
     <w:basedOn w:val="1"/>
+    <w:qFormat/>
     <w:uiPriority w:val="0"/>
     <w:pPr>
       <w:jc w:val="left"/>
@@ -5926,6 +5833,7 @@
   <w:style w:type="paragraph" w:styleId="5">
     <w:name w:val="Normal (Web)"/>
     <w:basedOn w:val="1"/>
+    <w:qFormat/>
     <w:uiPriority w:val="0"/>
     <w:pPr>
       <w:spacing w:before="0" w:beforeAutospacing="1" w:after="0" w:afterAutospacing="1"/>
@@ -5941,6 +5849,7 @@
   <w:style w:type="character" w:styleId="7">
     <w:name w:val="FollowedHyperlink"/>
     <w:basedOn w:val="6"/>
+    <w:qFormat/>
     <w:uiPriority w:val="0"/>
     <w:rPr>
       <w:color w:val="800080"/>
@@ -5950,6 +5859,7 @@
   <w:style w:type="character" w:styleId="8">
     <w:name w:val="Hyperlink"/>
     <w:basedOn w:val="6"/>
+    <w:qFormat/>
     <w:uiPriority w:val="0"/>
     <w:rPr>
       <w:color w:val="0000FF"/>

--- a/自学的文档/学习方法/“如何自学编程”系列之程序员“速成”法.docx
+++ b/自学的文档/学习方法/“如何自学编程”系列之程序员“速成”法.docx
@@ -26,89 +26,19 @@
           <w:spacing w:val="0"/>
           <w:sz w:val="24"/>
           <w:szCs w:val="24"/>
-          <w:lang w:val="en-US" w:eastAsia="zh-CN"/>
-        </w:rPr>
-      </w:pPr>
-      <w:r>
-        <w:rPr>
-          <w:rFonts w:hint="eastAsia" w:ascii="仿宋" w:hAnsi="仿宋" w:eastAsia="仿宋" w:cs="仿宋"/>
-          <w:b w:val="0"/>
-          <w:i w:val="0"/>
-          <w:caps w:val="0"/>
-          <w:color w:val="333333"/>
-          <w:spacing w:val="0"/>
-          <w:sz w:val="24"/>
-          <w:szCs w:val="24"/>
-          <w:lang w:val="en-US" w:eastAsia="zh-CN"/>
-        </w:rPr>
-        <w:t>文档来自新浪微博 @软件教书匠金旭亮</w:t>
-      </w:r>
-      <w:bookmarkStart w:id="0" w:name="_GoBack"/>
-      <w:bookmarkEnd w:id="0"/>
-    </w:p>
-    <w:p>
-      <w:pPr>
-        <w:pStyle w:val="5"/>
-        <w:keepNext w:val="0"/>
-        <w:keepLines w:val="0"/>
-        <w:widowControl/>
-        <w:suppressLineNumbers w:val="0"/>
-        <w:pBdr>
-          <w:top w:val="none" w:color="auto" w:sz="0" w:space="0"/>
-          <w:left w:val="none" w:color="auto" w:sz="0" w:space="0"/>
-          <w:bottom w:val="none" w:color="auto" w:sz="0" w:space="0"/>
-          <w:right w:val="none" w:color="auto" w:sz="0" w:space="0"/>
-        </w:pBdr>
-        <w:spacing w:before="0" w:beforeAutospacing="0" w:after="160" w:afterAutospacing="0"/>
-        <w:ind w:left="0" w:right="0" w:firstLine="0"/>
-        <w:rPr>
-          <w:rFonts w:hint="eastAsia" w:ascii="仿宋" w:hAnsi="仿宋" w:eastAsia="仿宋" w:cs="仿宋"/>
-          <w:b w:val="0"/>
-          <w:i w:val="0"/>
-          <w:caps w:val="0"/>
-          <w:color w:val="333333"/>
-          <w:spacing w:val="0"/>
-          <w:sz w:val="24"/>
-          <w:szCs w:val="24"/>
-        </w:rPr>
-      </w:pPr>
-    </w:p>
-    <w:p>
-      <w:pPr>
-        <w:pStyle w:val="5"/>
-        <w:keepNext w:val="0"/>
-        <w:keepLines w:val="0"/>
-        <w:widowControl/>
-        <w:suppressLineNumbers w:val="0"/>
-        <w:pBdr>
-          <w:top w:val="none" w:color="auto" w:sz="0" w:space="0"/>
-          <w:left w:val="none" w:color="auto" w:sz="0" w:space="0"/>
-          <w:bottom w:val="none" w:color="auto" w:sz="0" w:space="0"/>
-          <w:right w:val="none" w:color="auto" w:sz="0" w:space="0"/>
-        </w:pBdr>
-        <w:spacing w:before="0" w:beforeAutospacing="0" w:after="160" w:afterAutospacing="0"/>
-        <w:ind w:left="0" w:right="0" w:firstLine="0"/>
-        <w:rPr>
-          <w:rFonts w:hint="eastAsia" w:ascii="仿宋" w:hAnsi="仿宋" w:eastAsia="仿宋" w:cs="仿宋"/>
-          <w:b w:val="0"/>
-          <w:i w:val="0"/>
-          <w:caps w:val="0"/>
-          <w:color w:val="333333"/>
-          <w:spacing w:val="0"/>
-          <w:sz w:val="24"/>
-          <w:szCs w:val="24"/>
-        </w:rPr>
-      </w:pPr>
-      <w:r>
-        <w:rPr>
-          <w:rFonts w:hint="eastAsia" w:ascii="仿宋" w:hAnsi="仿宋" w:eastAsia="仿宋" w:cs="仿宋"/>
-          <w:b w:val="0"/>
-          <w:i w:val="0"/>
-          <w:caps w:val="0"/>
-          <w:color w:val="333333"/>
-          <w:spacing w:val="0"/>
-          <w:sz w:val="24"/>
-          <w:szCs w:val="24"/>
+        </w:rPr>
+      </w:pPr>
+      <w:r>
+        <w:rPr>
+          <w:rFonts w:hint="eastAsia" w:ascii="仿宋" w:hAnsi="仿宋" w:eastAsia="仿宋" w:cs="仿宋"/>
+          <w:b w:val="0"/>
+          <w:i w:val="0"/>
+          <w:caps w:val="0"/>
+          <w:color w:val="333333"/>
+          <w:spacing w:val="0"/>
+          <w:sz w:val="24"/>
+          <w:szCs w:val="24"/>
+          <w:bdr w:val="none" w:color="auto" w:sz="0" w:space="0"/>
         </w:rPr>
         <w:t>“计算机可以改变世界”，这种观点倒推三十年，是没有几个人同意的，直到本世纪初互联网兴起并走入寻常百姓家庭之后，就再也没有人怀疑这件事了。近些年来，以互联网为代表的IT行业经历了“爆炸性”的增长，颠覆或重塑了“一堆的”传统产业，IT业的急速扩张，导致对人才极度饥渴，就象是黑洞一样，再多的人也不够填的。</w:t>
       </w:r>
@@ -149,6 +79,7 @@
           <w:spacing w:val="0"/>
           <w:sz w:val="24"/>
           <w:szCs w:val="24"/>
+          <w:bdr w:val="none" w:color="auto" w:sz="0" w:space="0"/>
         </w:rPr>
         <w:t>在这个时代背景下，跨专业报考计算机专业研究生，跨行跳槽当程序员，成为两个全社会级别的现象，时人戏称：“条条大路通CS”。</w:t>
       </w:r>
@@ -189,6 +120,7 @@
           <w:spacing w:val="0"/>
           <w:sz w:val="24"/>
           <w:szCs w:val="24"/>
+          <w:bdr w:val="none" w:color="auto" w:sz="0" w:space="0"/>
         </w:rPr>
         <w:t>这世界上再没有比商人对商机的嗅觉更灵敏的了，既然有那么多的人想当程序员，这个庞大的现实的需求就需要被满足，于是程序员就业培训就成了一个完整的产业，出于对利润的追逐，培训机构普遍给与学员这样的承诺：“到我这学X个月，包你找到每月XXK的工作”，“15周培训出一个全栈程序员”，……，培训机构还采用了灵活的商业策略，比如“找不到工作，免费再学”、“免费先学，毕业后以工资偿还培训费”、“打通学校关节，将参加培训作为学生毕业的必修学分”、“挂招聘的羊头，卖培训的狗肉”……，可谓“八仙过海，各显神通”。</w:t>
       </w:r>
@@ -229,6 +161,7 @@
           <w:spacing w:val="0"/>
           <w:sz w:val="24"/>
           <w:szCs w:val="24"/>
+          <w:bdr w:val="none" w:color="auto" w:sz="0" w:space="0"/>
         </w:rPr>
         <w:t>这很正常。</w:t>
       </w:r>
@@ -269,6 +202,7 @@
           <w:spacing w:val="0"/>
           <w:sz w:val="24"/>
           <w:szCs w:val="24"/>
+          <w:bdr w:val="none" w:color="auto" w:sz="0" w:space="0"/>
         </w:rPr>
         <w:t>商业运作嘛，宣传不夸张一点，那还叫广告吗？不用点营销策略，那还是商业吗？这些其实都无可厚非，只要不违法就好。</w:t>
       </w:r>
@@ -309,6 +243,7 @@
           <w:spacing w:val="0"/>
           <w:sz w:val="24"/>
           <w:szCs w:val="24"/>
+          <w:bdr w:val="none" w:color="auto" w:sz="0" w:space="0"/>
         </w:rPr>
         <w:t>我关注的一点是——</w:t>
       </w:r>
@@ -322,6 +257,7 @@
           <w:spacing w:val="0"/>
           <w:sz w:val="24"/>
           <w:szCs w:val="24"/>
+          <w:bdr w:val="none" w:color="auto" w:sz="0" w:space="0"/>
         </w:rPr>
         <w:t>程序员是可以“速成”的吗？如果可以，那怎样“速成”？</w:t>
       </w:r>
@@ -362,6 +298,7 @@
           <w:spacing w:val="0"/>
           <w:sz w:val="24"/>
           <w:szCs w:val="24"/>
+          <w:bdr w:val="none" w:color="auto" w:sz="0" w:space="0"/>
         </w:rPr>
         <w:t>就我个人的观点，单纯地回答说“可以”还是“不可以”，都是片面的。</w:t>
       </w:r>
@@ -402,6 +339,7 @@
           <w:spacing w:val="0"/>
           <w:sz w:val="24"/>
           <w:szCs w:val="24"/>
+          <w:bdr w:val="none" w:color="auto" w:sz="0" w:space="0"/>
         </w:rPr>
         <w:t>如果以培养“搬砖”程序员为目标，通过几个月高强度的专门训练，“速成”确实是可以做得到的，并且在整个IT行业规模迅速扩张的大背景下，这些“仅能搬砖”的程序员，同样可以得到比他在原专业原工作岗位收入更高的工作。</w:t>
       </w:r>
@@ -442,6 +380,7 @@
           <w:spacing w:val="0"/>
           <w:sz w:val="24"/>
           <w:szCs w:val="24"/>
+          <w:bdr w:val="none" w:color="auto" w:sz="0" w:space="0"/>
         </w:rPr>
         <w:t>至于说中级以上程序员也可以“速成”，则完全是胡扯了。</w:t>
       </w:r>
@@ -482,6 +421,7 @@
           <w:spacing w:val="0"/>
           <w:sz w:val="24"/>
           <w:szCs w:val="24"/>
+          <w:bdr w:val="none" w:color="auto" w:sz="0" w:space="0"/>
         </w:rPr>
         <w:t>这里我们需要知道，</w:t>
       </w:r>
@@ -495,6 +435,7 @@
           <w:spacing w:val="0"/>
           <w:sz w:val="24"/>
           <w:szCs w:val="24"/>
+          <w:bdr w:val="none" w:color="auto" w:sz="0" w:space="0"/>
         </w:rPr>
         <w:t>“速成”的程序员能顺利找到工作的大前提是“整个IT行业规模持续地迅速扩张”</w:t>
       </w:r>
@@ -508,6 +449,7 @@
           <w:spacing w:val="0"/>
           <w:sz w:val="24"/>
           <w:szCs w:val="24"/>
+          <w:bdr w:val="none" w:color="auto" w:sz="0" w:space="0"/>
         </w:rPr>
         <w:t>， 我在我的知乎Live——</w:t>
       </w:r>
@@ -522,6 +464,7 @@
           <w:sz w:val="24"/>
           <w:szCs w:val="24"/>
           <w:u w:val="none"/>
+          <w:bdr w:val="none" w:color="auto" w:sz="0" w:space="0"/>
         </w:rPr>
         <w:fldChar w:fldCharType="begin"/>
       </w:r>
@@ -536,6 +479,7 @@
           <w:sz w:val="24"/>
           <w:szCs w:val="24"/>
           <w:u w:val="none"/>
+          <w:bdr w:val="none" w:color="auto" w:sz="0" w:space="0"/>
         </w:rPr>
         <w:instrText xml:space="preserve"> HYPERLINK "https://www.zhihu.com/lives/860490807847841792" \t "http://weibo.com/ttarticle/p/_blank" </w:instrText>
       </w:r>
@@ -550,6 +494,7 @@
           <w:sz w:val="24"/>
           <w:szCs w:val="24"/>
           <w:u w:val="none"/>
+          <w:bdr w:val="none" w:color="auto" w:sz="0" w:space="0"/>
         </w:rPr>
         <w:fldChar w:fldCharType="separate"/>
       </w:r>
@@ -565,6 +510,7 @@
           <w:sz w:val="24"/>
           <w:szCs w:val="24"/>
           <w:u w:val="none"/>
+          <w:bdr w:val="none" w:color="auto" w:sz="0" w:space="0"/>
         </w:rPr>
         <w:t>如何自学编程</w:t>
       </w:r>
@@ -579,6 +525,7 @@
           <w:sz w:val="24"/>
           <w:szCs w:val="24"/>
           <w:u w:val="none"/>
+          <w:bdr w:val="none" w:color="auto" w:sz="0" w:space="0"/>
         </w:rPr>
         <w:fldChar w:fldCharType="end"/>
       </w:r>
@@ -592,6 +539,7 @@
           <w:spacing w:val="0"/>
           <w:sz w:val="24"/>
           <w:szCs w:val="24"/>
+          <w:bdr w:val="none" w:color="auto" w:sz="0" w:space="0"/>
         </w:rPr>
         <w:t>，中谈到过“</w:t>
       </w:r>
@@ -605,6 +553,7 @@
           <w:spacing w:val="0"/>
           <w:sz w:val="24"/>
           <w:szCs w:val="24"/>
+          <w:bdr w:val="none" w:color="auto" w:sz="0" w:space="0"/>
         </w:rPr>
         <w:t>技术人才市场规律</w:t>
       </w:r>
@@ -618,6 +567,7 @@
           <w:spacing w:val="0"/>
           <w:sz w:val="24"/>
           <w:szCs w:val="24"/>
+          <w:bdr w:val="none" w:color="auto" w:sz="0" w:space="0"/>
         </w:rPr>
         <w:t>”的作用，这里复述一下：</w:t>
       </w:r>
@@ -658,6 +608,7 @@
           <w:spacing w:val="0"/>
           <w:sz w:val="24"/>
           <w:szCs w:val="24"/>
+          <w:bdr w:val="none" w:color="auto" w:sz="0" w:space="0"/>
         </w:rPr>
         <w:t>IT行业当前较高的平均收入的诱惑，会让很多人想转行干程序员，其结果是短时间内就会有大量的人涌入这个行当，特定领域的人才需求会迅速地由</w:t>
       </w:r>
@@ -671,6 +622,7 @@
           <w:spacing w:val="0"/>
           <w:sz w:val="24"/>
           <w:szCs w:val="24"/>
+          <w:bdr w:val="none" w:color="auto" w:sz="0" w:space="0"/>
         </w:rPr>
         <w:t>短缺 </w:t>
       </w:r>
@@ -684,6 +636,7 @@
           <w:spacing w:val="0"/>
           <w:sz w:val="24"/>
           <w:szCs w:val="24"/>
+          <w:bdr w:val="none" w:color="auto" w:sz="0" w:space="0"/>
         </w:rPr>
         <w:t>转向</w:t>
       </w:r>
@@ -697,6 +650,7 @@
           <w:spacing w:val="0"/>
           <w:sz w:val="24"/>
           <w:szCs w:val="24"/>
+          <w:bdr w:val="none" w:color="auto" w:sz="0" w:space="0"/>
         </w:rPr>
         <w:t>供需平衡 </w:t>
       </w:r>
@@ -710,6 +664,7 @@
           <w:spacing w:val="0"/>
           <w:sz w:val="24"/>
           <w:szCs w:val="24"/>
+          <w:bdr w:val="none" w:color="auto" w:sz="0" w:space="0"/>
         </w:rPr>
         <w:t>再到 </w:t>
       </w:r>
@@ -723,6 +678,7 @@
           <w:spacing w:val="0"/>
           <w:sz w:val="24"/>
           <w:szCs w:val="24"/>
+          <w:bdr w:val="none" w:color="auto" w:sz="0" w:space="0"/>
         </w:rPr>
         <w:t>供过于求</w:t>
       </w:r>
@@ -736,6 +692,7 @@
           <w:spacing w:val="0"/>
           <w:sz w:val="24"/>
           <w:szCs w:val="24"/>
+          <w:bdr w:val="none" w:color="auto" w:sz="0" w:space="0"/>
         </w:rPr>
         <w:t>。</w:t>
       </w:r>
@@ -776,6 +733,7 @@
           <w:spacing w:val="0"/>
           <w:sz w:val="24"/>
           <w:szCs w:val="24"/>
+          <w:bdr w:val="none" w:color="auto" w:sz="0" w:space="0"/>
         </w:rPr>
         <w:t>在市场的不同阶段，用人单位的招聘策略也是不一样的。</w:t>
       </w:r>
@@ -816,6 +774,7 @@
           <w:spacing w:val="0"/>
           <w:sz w:val="24"/>
           <w:szCs w:val="24"/>
+          <w:bdr w:val="none" w:color="auto" w:sz="0" w:space="0"/>
         </w:rPr>
         <w:t>当供求平衡或供过于求时，用人单位在人才招聘这块必然会对求职者所必须具备的职业技能提出越来越高的要求，那时，速成的“搬砖”程序员好找工作的日子也就到头了，就算现在暂时己经占了位置的，如果不能及时补上自己专业技能的短板，在越来越充足的人力供给下，被更有竞争力的“后来者”把饭碗抢走，也不会是稀罕事。</w:t>
       </w:r>
@@ -856,6 +815,7 @@
           <w:spacing w:val="0"/>
           <w:sz w:val="24"/>
           <w:szCs w:val="24"/>
+          <w:bdr w:val="none" w:color="auto" w:sz="0" w:space="0"/>
         </w:rPr>
         <w:t>其实这种情形一点也不新鲜，离我们比较近的一次发生在“Android/iOS手机开发”领域，现在我看己经轮到了“Web前端”这个领域了……</w:t>
       </w:r>
@@ -896,6 +856,7 @@
           <w:spacing w:val="0"/>
           <w:sz w:val="24"/>
           <w:szCs w:val="24"/>
+          <w:bdr w:val="none" w:color="auto" w:sz="0" w:space="0"/>
         </w:rPr>
         <w:t>不再谈“市场规律”了，让我们把目光移向“速成”这件事上。我前面说过“搬砖程序员”的“速成”是可能的，想成为这样的程序员，虽然我承认上培训班是一条现实的可行的方式，但我更推崇通过自学达到这个目标，并认为只要方法得当并且足够勤奋，自学并不比上培训班慢多少，而且自学往往更能锻炼出真才实学。</w:t>
       </w:r>
@@ -936,6 +897,7 @@
           <w:spacing w:val="0"/>
           <w:sz w:val="24"/>
           <w:szCs w:val="24"/>
+          <w:bdr w:val="none" w:color="auto" w:sz="0" w:space="0"/>
         </w:rPr>
         <w:t>​ 有关“自学还是上培训班”，两者利弊对比，我在另一篇专栏文章——</w:t>
       </w:r>
@@ -950,6 +912,7 @@
           <w:sz w:val="24"/>
           <w:szCs w:val="24"/>
           <w:u w:val="none"/>
+          <w:bdr w:val="none" w:color="auto" w:sz="0" w:space="0"/>
         </w:rPr>
         <w:fldChar w:fldCharType="begin"/>
       </w:r>
@@ -964,6 +927,7 @@
           <w:sz w:val="24"/>
           <w:szCs w:val="24"/>
           <w:u w:val="none"/>
+          <w:bdr w:val="none" w:color="auto" w:sz="0" w:space="0"/>
         </w:rPr>
         <w:instrText xml:space="preserve"> HYPERLINK "http://weibo.com/ttarticle/p/show?id=2309404126098286892132&amp;mod=zwenzhang" \t "http://weibo.com/ttarticle/p/_blank" </w:instrText>
       </w:r>
@@ -978,6 +942,7 @@
           <w:sz w:val="24"/>
           <w:szCs w:val="24"/>
           <w:u w:val="none"/>
+          <w:bdr w:val="none" w:color="auto" w:sz="0" w:space="0"/>
         </w:rPr>
         <w:fldChar w:fldCharType="separate"/>
       </w:r>
@@ -993,6 +958,7 @@
           <w:sz w:val="24"/>
           <w:szCs w:val="24"/>
           <w:u w:val="none"/>
+          <w:bdr w:val="none" w:color="auto" w:sz="0" w:space="0"/>
         </w:rPr>
         <w:t>《自学编程 vs. 参加培训》</w:t>
       </w:r>
@@ -1007,6 +973,7 @@
           <w:sz w:val="24"/>
           <w:szCs w:val="24"/>
           <w:u w:val="none"/>
+          <w:bdr w:val="none" w:color="auto" w:sz="0" w:space="0"/>
         </w:rPr>
         <w:fldChar w:fldCharType="end"/>
       </w:r>
@@ -1020,6 +987,7 @@
           <w:spacing w:val="0"/>
           <w:sz w:val="24"/>
           <w:szCs w:val="24"/>
+          <w:bdr w:val="none" w:color="auto" w:sz="0" w:space="0"/>
         </w:rPr>
         <w:t>中己经有了集中的充分的论述，这里我就不重复了。下面就谈谈一名自学者如何通过提升自学的效率，从“菜鸟”“速成”为初级程序员。</w:t>
       </w:r>
@@ -1060,6 +1028,7 @@
           <w:spacing w:val="0"/>
           <w:sz w:val="24"/>
           <w:szCs w:val="24"/>
+          <w:bdr w:val="none" w:color="auto" w:sz="0" w:space="0"/>
         </w:rPr>
         <w:t>其实要“速成”方法并不复杂，其中关键有以下几点：</w:t>
       </w:r>
@@ -1100,6 +1069,7 @@
           <w:spacing w:val="0"/>
           <w:sz w:val="24"/>
           <w:szCs w:val="24"/>
+          <w:bdr w:val="none" w:color="auto" w:sz="0" w:space="0"/>
         </w:rPr>
         <w:t>（1）“只学必要的知识，不做无用功”</w:t>
       </w:r>
@@ -1113,6 +1083,7 @@
           <w:spacing w:val="0"/>
           <w:sz w:val="24"/>
           <w:szCs w:val="24"/>
+          <w:bdr w:val="none" w:color="auto" w:sz="0" w:space="0"/>
         </w:rPr>
         <w:t>，</w:t>
       </w:r>
@@ -1153,6 +1124,7 @@
           <w:spacing w:val="0"/>
           <w:sz w:val="24"/>
           <w:szCs w:val="24"/>
+          <w:bdr w:val="none" w:color="auto" w:sz="0" w:space="0"/>
         </w:rPr>
         <w:t>（2）“充分收集信息，少走弯路”，</w:t>
       </w:r>
@@ -1193,6 +1165,7 @@
           <w:spacing w:val="0"/>
           <w:sz w:val="24"/>
           <w:szCs w:val="24"/>
+          <w:bdr w:val="none" w:color="auto" w:sz="0" w:space="0"/>
         </w:rPr>
         <w:t>（3）“遵循科学的刻意训练方法，循序渐进”</w:t>
       </w:r>
@@ -1233,6 +1206,7 @@
           <w:spacing w:val="0"/>
           <w:sz w:val="24"/>
           <w:szCs w:val="24"/>
+          <w:bdr w:val="none" w:color="auto" w:sz="0" w:space="0"/>
         </w:rPr>
         <w:t>在本文中，我只针对第1点展开，后面两点以后有机会再写文章展开介绍。</w:t>
       </w:r>
@@ -1273,6 +1247,7 @@
           <w:spacing w:val="0"/>
           <w:sz w:val="24"/>
           <w:szCs w:val="24"/>
+          <w:bdr w:val="none" w:color="auto" w:sz="0" w:space="0"/>
         </w:rPr>
         <w:t>第1点的另外一种叙述方式，或者说具体行动指南是：</w:t>
       </w:r>
@@ -1313,6 +1288,7 @@
           <w:spacing w:val="0"/>
           <w:sz w:val="24"/>
           <w:szCs w:val="24"/>
+          <w:bdr w:val="none" w:color="auto" w:sz="0" w:space="0"/>
         </w:rPr>
         <w:t>集中你的时间与精力，在短时间内掌握完成特定任务所需的“最少必要”的知识和技能。</w:t>
       </w:r>
@@ -1353,6 +1329,7 @@
           <w:spacing w:val="0"/>
           <w:sz w:val="24"/>
           <w:szCs w:val="24"/>
+          <w:bdr w:val="none" w:color="auto" w:sz="0" w:space="0"/>
         </w:rPr>
         <w:t>虽然软件技术本身极其庞大，里头有N多个领域，知识总量之多无庸多说，但从“学以致用”的角度来看，针对特定的应用场景，掌握特定技术，并达到能使用它来干活的水平，要学的东西其实并不多。</w:t>
       </w:r>
@@ -1393,6 +1370,7 @@
           <w:spacing w:val="0"/>
           <w:sz w:val="24"/>
           <w:szCs w:val="24"/>
+          <w:bdr w:val="none" w:color="auto" w:sz="0" w:space="0"/>
         </w:rPr>
         <w:t>只要你针对用人单位急需人才的那个技术领域，有针对性地依据用人单位的具体应用场景，去学习和掌握相应的专业技能，那么，你并不需要学N多东西，也能得到相应的工作机会。</w:t>
       </w:r>
@@ -1433,6 +1411,7 @@
           <w:spacing w:val="0"/>
           <w:sz w:val="24"/>
           <w:szCs w:val="24"/>
+          <w:bdr w:val="none" w:color="auto" w:sz="0" w:space="0"/>
         </w:rPr>
         <w:t>这就是达到“速成”的关键——</w:t>
       </w:r>
@@ -1446,6 +1425,7 @@
           <w:spacing w:val="0"/>
           <w:sz w:val="24"/>
           <w:szCs w:val="24"/>
+          <w:bdr w:val="none" w:color="auto" w:sz="0" w:space="0"/>
         </w:rPr>
         <w:t>选准目标，一剑封喉！</w:t>
       </w:r>
@@ -1486,6 +1466,7 @@
           <w:spacing w:val="0"/>
           <w:sz w:val="24"/>
           <w:szCs w:val="24"/>
+          <w:bdr w:val="none" w:color="auto" w:sz="0" w:space="0"/>
         </w:rPr>
         <w:t>这就要求你全面地收集用人单位的信息，知彼知己，依据自己的具体情况，做出学习什么技术的决策。</w:t>
       </w:r>
@@ -1526,6 +1507,7 @@
           <w:spacing w:val="0"/>
           <w:sz w:val="24"/>
           <w:szCs w:val="24"/>
+          <w:bdr w:val="none" w:color="auto" w:sz="0" w:space="0"/>
         </w:rPr>
         <w:t>这件事，自己做，别人帮不上忙。</w:t>
       </w:r>
@@ -1566,6 +1548,7 @@
           <w:spacing w:val="0"/>
           <w:sz w:val="24"/>
           <w:szCs w:val="24"/>
+          <w:bdr w:val="none" w:color="auto" w:sz="0" w:space="0"/>
         </w:rPr>
         <w:t>我能帮的，是帮助你理清思路，找到“高效学习软件技术”的方法。</w:t>
       </w:r>
@@ -1606,6 +1589,7 @@
           <w:spacing w:val="0"/>
           <w:sz w:val="24"/>
           <w:szCs w:val="24"/>
+          <w:bdr w:val="none" w:color="auto" w:sz="0" w:space="0"/>
         </w:rPr>
         <w:t>为此，我拟定了一个的“特定领域技术自学表”，将自学掌握特定软件技术所要做的工作总结为五项，如下所示：</w:t>
       </w:r>
@@ -1647,6 +1631,7 @@
           <w:spacing w:val="0"/>
           <w:sz w:val="24"/>
           <w:szCs w:val="24"/>
+          <w:bdr w:val="none" w:color="auto" w:sz="0" w:space="0"/>
         </w:rPr>
         <w:drawing>
           <wp:inline distT="0" distB="0" distL="114300" distR="114300">
@@ -1700,6 +1685,7 @@
           <w:spacing w:val="0"/>
           <w:sz w:val="24"/>
           <w:szCs w:val="24"/>
+          <w:bdr w:val="none" w:color="auto" w:sz="0" w:space="0"/>
         </w:rPr>
         <w:t>软件技术自学模板</w:t>
       </w:r>
@@ -1740,6 +1726,7 @@
           <w:spacing w:val="0"/>
           <w:sz w:val="24"/>
           <w:szCs w:val="24"/>
+          <w:bdr w:val="none" w:color="auto" w:sz="0" w:space="0"/>
         </w:rPr>
         <w:t>​自学的过程，就是填表的过程。</w:t>
       </w:r>
@@ -1780,6 +1767,7 @@
           <w:spacing w:val="0"/>
           <w:sz w:val="24"/>
           <w:szCs w:val="24"/>
+          <w:bdr w:val="none" w:color="auto" w:sz="0" w:space="0"/>
         </w:rPr>
         <w:t>为了更直观形象地说明，下面我就以学习与掌握Java技术领域中的NIO这块技术为例来介绍，展示这个表所填的具体内容。</w:t>
       </w:r>
@@ -1818,6 +1806,7 @@
           <w:spacing w:val="0"/>
           <w:sz w:val="24"/>
           <w:szCs w:val="24"/>
+          <w:bdr w:val="none" w:color="auto" w:sz="0" w:space="0"/>
         </w:rPr>
         <w:t>第1项：明确技术的具体应用场景</w:t>
       </w:r>
@@ -1858,6 +1847,7 @@
           <w:spacing w:val="0"/>
           <w:sz w:val="24"/>
           <w:szCs w:val="24"/>
+          <w:bdr w:val="none" w:color="auto" w:sz="0" w:space="0"/>
         </w:rPr>
         <w:t>NIO这个技术，主要用于开发高性能的网络服务端应用，这样的网络应用，具有应对高并发请求的能力。</w:t>
       </w:r>
@@ -1897,6 +1887,7 @@
           <w:spacing w:val="0"/>
           <w:sz w:val="24"/>
           <w:szCs w:val="24"/>
+          <w:bdr w:val="none" w:color="auto" w:sz="0" w:space="0"/>
         </w:rPr>
         <w:t>第2项：了解技术特性</w:t>
       </w:r>
@@ -1937,6 +1928,7 @@
           <w:spacing w:val="0"/>
           <w:sz w:val="24"/>
           <w:szCs w:val="24"/>
+          <w:bdr w:val="none" w:color="auto" w:sz="0" w:space="0"/>
         </w:rPr>
         <w:t>NIO这项技术：</w:t>
       </w:r>
@@ -1977,6 +1969,7 @@
           <w:spacing w:val="0"/>
           <w:sz w:val="24"/>
           <w:szCs w:val="24"/>
+          <w:bdr w:val="none" w:color="auto" w:sz="0" w:space="0"/>
         </w:rPr>
         <w:t>（1）它是从“缓冲区（Buffer）”而不是“流（Stream）”中读取数据。</w:t>
       </w:r>
@@ -2017,6 +2010,7 @@
           <w:spacing w:val="0"/>
           <w:sz w:val="24"/>
           <w:szCs w:val="24"/>
+          <w:bdr w:val="none" w:color="auto" w:sz="0" w:space="0"/>
         </w:rPr>
         <w:t>（2）它采用I/O非阻塞的操作。</w:t>
       </w:r>
@@ -2057,6 +2051,7 @@
           <w:spacing w:val="0"/>
           <w:sz w:val="24"/>
           <w:szCs w:val="24"/>
+          <w:bdr w:val="none" w:color="auto" w:sz="0" w:space="0"/>
         </w:rPr>
         <w:t>（3）它使用单Selecor多Channel的方式，让一个线程管理多个网络连接，从而避免了单线程单连接的编程方式在高并发请求环境下所带来的问题：Server端大量地创建线程，占用大量服务器资源。</w:t>
       </w:r>
@@ -2097,6 +2092,7 @@
           <w:spacing w:val="0"/>
           <w:sz w:val="24"/>
           <w:szCs w:val="24"/>
+          <w:bdr w:val="none" w:color="auto" w:sz="0" w:space="0"/>
         </w:rPr>
         <w:t>在了解特定技术的技术特性时，往往会涉及许多的术语和概念，把这些术语和概念“打磨”清楚，并能用自己的话把它讲出来，是衡量你是否真弄明白了这个技术的“试金石”。</w:t>
       </w:r>
@@ -2137,6 +2133,7 @@
           <w:spacing w:val="0"/>
           <w:sz w:val="24"/>
           <w:szCs w:val="24"/>
+          <w:bdr w:val="none" w:color="auto" w:sz="0" w:space="0"/>
         </w:rPr>
         <w:t>没有真正地理解特定技术领域中的核心术语与相关概念，是很多人学技术学得稀里胡涂的原因所在。</w:t>
       </w:r>
@@ -2175,6 +2172,7 @@
           <w:spacing w:val="0"/>
           <w:sz w:val="24"/>
           <w:szCs w:val="24"/>
+          <w:bdr w:val="none" w:color="auto" w:sz="0" w:space="0"/>
         </w:rPr>
         <w:t>第3项：关联技术与知识网络</w:t>
       </w:r>
@@ -2215,6 +2213,7 @@
           <w:spacing w:val="0"/>
           <w:sz w:val="24"/>
           <w:szCs w:val="24"/>
+          <w:bdr w:val="none" w:color="auto" w:sz="0" w:space="0"/>
         </w:rPr>
         <w:t>通过阅读相关的书籍，在互联网上搜索相关的文章，不难绘出以下的技术关联图：</w:t>
       </w:r>
@@ -2309,6 +2308,7 @@
           <w:spacing w:val="0"/>
           <w:sz w:val="24"/>
           <w:szCs w:val="24"/>
+          <w:bdr w:val="none" w:color="auto" w:sz="0" w:space="0"/>
         </w:rPr>
         <w:t>与NIO技术相关联的其他技术</w:t>
       </w:r>
@@ -2349,6 +2349,7 @@
           <w:spacing w:val="0"/>
           <w:sz w:val="24"/>
           <w:szCs w:val="24"/>
+          <w:bdr w:val="none" w:color="auto" w:sz="0" w:space="0"/>
         </w:rPr>
         <w:t>​</w:t>
       </w:r>
@@ -2389,6 +2390,7 @@
           <w:spacing w:val="0"/>
           <w:sz w:val="24"/>
           <w:szCs w:val="24"/>
+          <w:bdr w:val="none" w:color="auto" w:sz="0" w:space="0"/>
         </w:rPr>
         <w:t>可以看到，NIO与经典Socket开发，以及两个流行的高性能网络开发框架Netty和Vert.x密切相关。</w:t>
       </w:r>
@@ -2429,6 +2431,7 @@
           <w:spacing w:val="0"/>
           <w:sz w:val="24"/>
           <w:szCs w:val="24"/>
+          <w:bdr w:val="none" w:color="auto" w:sz="0" w:space="0"/>
         </w:rPr>
         <w:t>另外，掌握上述技术，必须具备计算机专业的两门核心课程《计算机网络》和《操作系统》中的部分知识，比如Socket编程就直接与操作系统的网络组件及进程和线程管理机制密切相关。</w:t>
       </w:r>
@@ -2469,6 +2472,7 @@
           <w:spacing w:val="0"/>
           <w:sz w:val="24"/>
           <w:szCs w:val="24"/>
+          <w:bdr w:val="none" w:color="auto" w:sz="0" w:space="0"/>
         </w:rPr>
         <w:t>我们还可以进一步地明确这些技术之间关联关系到底是什么？</w:t>
       </w:r>
@@ -2510,6 +2514,7 @@
           <w:spacing w:val="0"/>
           <w:sz w:val="24"/>
           <w:szCs w:val="24"/>
+          <w:bdr w:val="none" w:color="auto" w:sz="0" w:space="0"/>
         </w:rPr>
         <w:drawing>
           <wp:inline distT="0" distB="0" distL="114300" distR="114300">
@@ -2563,6 +2568,7 @@
           <w:spacing w:val="0"/>
           <w:sz w:val="24"/>
           <w:szCs w:val="24"/>
+          <w:bdr w:val="none" w:color="auto" w:sz="0" w:space="0"/>
         </w:rPr>
         <w:t>各技术之间的依赖与关联关系</w:t>
       </w:r>
@@ -2603,6 +2609,7 @@
           <w:spacing w:val="0"/>
           <w:sz w:val="24"/>
           <w:szCs w:val="24"/>
+          <w:bdr w:val="none" w:color="auto" w:sz="0" w:space="0"/>
         </w:rPr>
         <w:t>​</w:t>
       </w:r>
@@ -2643,6 +2650,7 @@
           <w:spacing w:val="0"/>
           <w:sz w:val="24"/>
           <w:szCs w:val="24"/>
+          <w:bdr w:val="none" w:color="auto" w:sz="0" w:space="0"/>
         </w:rPr>
         <w:t>对着这个图，自己就说了：</w:t>
       </w:r>
@@ -2682,6 +2690,7 @@
           <w:spacing w:val="0"/>
           <w:sz w:val="24"/>
           <w:szCs w:val="24"/>
+          <w:bdr w:val="none" w:color="auto" w:sz="0" w:space="0"/>
         </w:rPr>
         <w:t>在需要高性能的场景，应该使用NIO取代传统的单线程Socket，如果想提高开发效率，避免被原生的Java NIO各种技术细节所困扰，可以使用更上一层封装的Netty或Vert.x开源框架 ，其中Netty封装了NIO，而Vert.x又是基于Netty而构建的。</w:t>
       </w:r>
@@ -2722,6 +2731,7 @@
           <w:spacing w:val="0"/>
           <w:sz w:val="24"/>
           <w:szCs w:val="24"/>
+          <w:bdr w:val="none" w:color="auto" w:sz="0" w:space="0"/>
         </w:rPr>
         <w:t>下面就可以进一步地确定出学习路线图：</w:t>
       </w:r>
@@ -2763,6 +2773,7 @@
           <w:spacing w:val="0"/>
           <w:sz w:val="24"/>
           <w:szCs w:val="24"/>
+          <w:bdr w:val="none" w:color="auto" w:sz="0" w:space="0"/>
         </w:rPr>
         <w:drawing>
           <wp:inline distT="0" distB="0" distL="114300" distR="114300">
@@ -2816,6 +2827,7 @@
           <w:spacing w:val="0"/>
           <w:sz w:val="24"/>
           <w:szCs w:val="24"/>
+          <w:bdr w:val="none" w:color="auto" w:sz="0" w:space="0"/>
         </w:rPr>
         <w:t>拟定的NIO技术学习路线</w:t>
       </w:r>
@@ -2856,6 +2868,7 @@
           <w:spacing w:val="0"/>
           <w:sz w:val="24"/>
           <w:szCs w:val="24"/>
+          <w:bdr w:val="none" w:color="auto" w:sz="0" w:space="0"/>
         </w:rPr>
         <w:t>​</w:t>
       </w:r>
@@ -2896,6 +2909,7 @@
           <w:spacing w:val="0"/>
           <w:sz w:val="24"/>
           <w:szCs w:val="24"/>
+          <w:bdr w:val="none" w:color="auto" w:sz="0" w:space="0"/>
         </w:rPr>
         <w:t>明确关联技术和学习路线，对于自学者来说非常关键，对于真正靠谱的培训班来说，它通常已经制订好了一条适合于多数学员的学习路线，从这个意义上来说，上培训班节约了时间，因为你无需再花时间自己总结了。</w:t>
       </w:r>
@@ -2936,6 +2950,7 @@
           <w:spacing w:val="0"/>
           <w:sz w:val="24"/>
           <w:szCs w:val="24"/>
+          <w:bdr w:val="none" w:color="auto" w:sz="0" w:space="0"/>
         </w:rPr>
         <w:t>不那么靠谱的培训班，从节约时间角度出发，可能会直接选择从最上层的框架（上图就是Vert.x或Netty）切入，类似于中学高考时针对特定的题型进行专门训练，培训班选择几个典型的应用场景，设计一些典型的项目，教给学员固定的编程套路，让他们“照猫画虎”，“用熟背熟”，只要能通过用人单位的面试，这就OK了，至于框架内部的运作机理，封装的是什么，又是如何封装的，一概不管不教，因为根本不可能有足够的时间让学员去慢慢地消化吸收和理解这些知识，而且有不少学员也没有具备相应的基础，打好专业理论与技术基础，不是就业培训班应该承担的任务。</w:t>
       </w:r>
@@ -2976,6 +2991,7 @@
           <w:spacing w:val="0"/>
           <w:sz w:val="24"/>
           <w:szCs w:val="24"/>
+          <w:bdr w:val="none" w:color="auto" w:sz="0" w:space="0"/>
         </w:rPr>
         <w:t>这种培训方式，学员就只学了一点皮毛，只知其然不知其所以然，就算能通过面试找到工作，当他在实际工作中面临到一个以前培训班没介绍过的变化了的场景时，多半就“草鸡”了。</w:t>
       </w:r>
@@ -3016,6 +3032,7 @@
           <w:spacing w:val="0"/>
           <w:sz w:val="24"/>
           <w:szCs w:val="24"/>
+          <w:bdr w:val="none" w:color="auto" w:sz="0" w:space="0"/>
         </w:rPr>
         <w:t>所以我说，上培训班“吃现成饭”固然节省了时间，但同时也剥夺了你锻炼和提升自己能力的机会。</w:t>
       </w:r>
@@ -3056,6 +3073,7 @@
           <w:spacing w:val="0"/>
           <w:sz w:val="24"/>
           <w:szCs w:val="24"/>
+          <w:bdr w:val="none" w:color="auto" w:sz="0" w:space="0"/>
         </w:rPr>
         <w:t>为什么这么说？</w:t>
       </w:r>
@@ -3096,6 +3114,7 @@
           <w:spacing w:val="0"/>
           <w:sz w:val="24"/>
           <w:szCs w:val="24"/>
+          <w:bdr w:val="none" w:color="auto" w:sz="0" w:space="0"/>
         </w:rPr>
         <w:t>因为自己</w:t>
       </w:r>
@@ -3109,6 +3128,7 @@
           <w:spacing w:val="0"/>
           <w:sz w:val="24"/>
           <w:szCs w:val="24"/>
+          <w:bdr w:val="none" w:color="auto" w:sz="0" w:space="0"/>
         </w:rPr>
         <w:t>学会从互联网上海量的信息中搜索、定位所需的信息，并对这些信息进行判断、分析、综合的能力，对于解决实际工作中遇到的各种问题，对于日后成长为一名优秀的程序员来说，非常关键</w:t>
       </w:r>
@@ -3122,6 +3142,7 @@
           <w:spacing w:val="0"/>
           <w:sz w:val="24"/>
           <w:szCs w:val="24"/>
+          <w:bdr w:val="none" w:color="auto" w:sz="0" w:space="0"/>
         </w:rPr>
         <w:t>。</w:t>
       </w:r>
@@ -3135,6 +3156,7 @@
           <w:spacing w:val="0"/>
           <w:sz w:val="24"/>
           <w:szCs w:val="24"/>
+          <w:bdr w:val="none" w:color="auto" w:sz="0" w:space="0"/>
         </w:rPr>
         <w:t>这种能力，培训班是无法教给你的，只能靠你自己主动进行“刻意训练”。</w:t>
       </w:r>
@@ -3173,6 +3195,7 @@
           <w:spacing w:val="0"/>
           <w:sz w:val="24"/>
           <w:szCs w:val="24"/>
+          <w:bdr w:val="none" w:color="auto" w:sz="0" w:space="0"/>
         </w:rPr>
         <w:t>第4项：这个技术的使用方法</w:t>
       </w:r>
@@ -3213,6 +3236,7 @@
           <w:spacing w:val="0"/>
           <w:sz w:val="24"/>
           <w:szCs w:val="24"/>
+          <w:bdr w:val="none" w:color="auto" w:sz="0" w:space="0"/>
         </w:rPr>
         <w:t>掌握一个技术的最快捷方式，就是走一个HelloWorld流程。</w:t>
       </w:r>
@@ -3253,6 +3277,7 @@
           <w:spacing w:val="0"/>
           <w:sz w:val="24"/>
           <w:szCs w:val="24"/>
+          <w:bdr w:val="none" w:color="auto" w:sz="0" w:space="0"/>
         </w:rPr>
         <w:t>所谓 “ HelloWorld 流程 ”，就是使用某项技术写程序，走完从编码到部署的全过程。</w:t>
       </w:r>
@@ -3293,6 +3318,7 @@
           <w:spacing w:val="0"/>
           <w:sz w:val="24"/>
           <w:szCs w:val="24"/>
+          <w:bdr w:val="none" w:color="auto" w:sz="0" w:space="0"/>
         </w:rPr>
         <w:t>NIO由于是内置于JDK中的，直接可用，因此不够典型，下面就以其上层框架Netty为例进行介绍。</w:t>
       </w:r>
@@ -3333,6 +3359,7 @@
           <w:spacing w:val="0"/>
           <w:sz w:val="24"/>
           <w:szCs w:val="24"/>
+          <w:bdr w:val="none" w:color="auto" w:sz="0" w:space="0"/>
         </w:rPr>
         <w:t>在学习Netty初期要完成的Hello World流程大致是这样的：</w:t>
       </w:r>
@@ -3373,6 +3400,7 @@
           <w:spacing w:val="0"/>
           <w:sz w:val="24"/>
           <w:szCs w:val="24"/>
+          <w:bdr w:val="none" w:color="auto" w:sz="0" w:space="0"/>
         </w:rPr>
         <w:t>（1）打开你熟悉的IDE（Eclipse/Netbeans/IntelliJ等等），创建一个Maven项目</w:t>
       </w:r>
@@ -3413,6 +3441,7 @@
           <w:spacing w:val="0"/>
           <w:sz w:val="24"/>
           <w:szCs w:val="24"/>
+          <w:bdr w:val="none" w:color="auto" w:sz="0" w:space="0"/>
         </w:rPr>
         <w:t>（2）在pom.xml中添加相关依赖，导入Netty相关的jar包</w:t>
       </w:r>
@@ -3453,6 +3482,7 @@
           <w:spacing w:val="0"/>
           <w:sz w:val="24"/>
           <w:szCs w:val="24"/>
+          <w:bdr w:val="none" w:color="auto" w:sz="0" w:space="0"/>
         </w:rPr>
         <w:t>（3）照着书或网络上的例子，写一个最简单的Netty应用</w:t>
       </w:r>
@@ -3493,6 +3523,7 @@
           <w:spacing w:val="0"/>
           <w:sz w:val="24"/>
           <w:szCs w:val="24"/>
+          <w:bdr w:val="none" w:color="auto" w:sz="0" w:space="0"/>
         </w:rPr>
         <w:t>（4）将你的Netty应用打包，然后部署到Linux服务器上。</w:t>
       </w:r>
@@ -3533,6 +3564,7 @@
           <w:spacing w:val="0"/>
           <w:sz w:val="24"/>
           <w:szCs w:val="24"/>
+          <w:bdr w:val="none" w:color="auto" w:sz="0" w:space="0"/>
         </w:rPr>
         <w:t>将上面四步走完，你就基本上掌握了这个技术的使用方法。</w:t>
       </w:r>
@@ -3573,6 +3605,7 @@
           <w:spacing w:val="0"/>
           <w:sz w:val="24"/>
           <w:szCs w:val="24"/>
+          <w:bdr w:val="none" w:color="auto" w:sz="0" w:space="0"/>
         </w:rPr>
         <w:t>在具体学习某项技术时，其官网上通常都会有一个相应的HelloWorld教程，跟着做就是了。虽然官网教程大多是英文的，但国内有不少热爱学习的技术发烧友做了很无私的贡献，积极地将这些教程译为中文，直接读这些中文教程，你完成一个HelloWorld流程可能花不了一个小时。</w:t>
       </w:r>
@@ -3613,6 +3646,7 @@
           <w:spacing w:val="0"/>
           <w:sz w:val="24"/>
           <w:szCs w:val="24"/>
+          <w:bdr w:val="none" w:color="auto" w:sz="0" w:space="0"/>
         </w:rPr>
         <w:t>另外，国内也有很多热爱学习的人将他们探索新技术、走完HelloWorld流程的过程写成了博客，百度一下就能找到这些文章，这些文章通常都很接地气，不仅有详细的步骤和丰富的截图，而且可能会掉入的各种坑都告诉你了，跟着做，难度很低。</w:t>
       </w:r>
@@ -3653,6 +3687,7 @@
           <w:spacing w:val="0"/>
           <w:sz w:val="24"/>
           <w:szCs w:val="24"/>
+          <w:bdr w:val="none" w:color="auto" w:sz="0" w:space="0"/>
         </w:rPr>
         <w:t>这一步其实花时间不多，但效果很好，实乃“速成”绝招。</w:t>
       </w:r>
@@ -3693,6 +3728,7 @@
           <w:spacing w:val="0"/>
           <w:sz w:val="24"/>
           <w:szCs w:val="24"/>
+          <w:bdr w:val="none" w:color="auto" w:sz="0" w:space="0"/>
         </w:rPr>
         <w:t>不过这类走HelloWorld流程的文章仅能起到一个快速了解和入门的作用，要想真正地深入，还是得看专门的书籍，或者到官网上看技术文档和教程，深入学习、主动实践，才能真正掌握好这个技术。</w:t>
       </w:r>
@@ -3731,6 +3767,7 @@
           <w:spacing w:val="0"/>
           <w:sz w:val="24"/>
           <w:szCs w:val="24"/>
+          <w:bdr w:val="none" w:color="auto" w:sz="0" w:space="0"/>
         </w:rPr>
         <w:t>第5项：编程模型与核心开发场景的技术解决方案</w:t>
       </w:r>
@@ -3771,6 +3808,7 @@
           <w:spacing w:val="0"/>
           <w:sz w:val="24"/>
           <w:szCs w:val="24"/>
+          <w:bdr w:val="none" w:color="auto" w:sz="0" w:space="0"/>
         </w:rPr>
         <w:t>这一块是学习技术最花费时间的地方。只有完成了这块，你才能说真正掌握了这项技术。</w:t>
       </w:r>
@@ -3811,6 +3849,7 @@
           <w:spacing w:val="0"/>
           <w:sz w:val="24"/>
           <w:szCs w:val="24"/>
+          <w:bdr w:val="none" w:color="auto" w:sz="0" w:space="0"/>
         </w:rPr>
         <w:t>任何一项技术，都有其编程模型，对于面向对象的软件开发框架来说，最关键的就是它所包容的核心组件（或类型）。</w:t>
       </w:r>
@@ -3851,6 +3890,7 @@
           <w:spacing w:val="0"/>
           <w:sz w:val="24"/>
           <w:szCs w:val="24"/>
+          <w:bdr w:val="none" w:color="auto" w:sz="0" w:space="0"/>
         </w:rPr>
         <w:t>还是拿NIO来说事，NIO其实就是三大组件：</w:t>
       </w:r>
@@ -3892,6 +3932,7 @@
           <w:spacing w:val="0"/>
           <w:sz w:val="24"/>
           <w:szCs w:val="24"/>
+          <w:bdr w:val="none" w:color="auto" w:sz="0" w:space="0"/>
         </w:rPr>
         <w:drawing>
           <wp:inline distT="0" distB="0" distL="114300" distR="114300">
@@ -3945,6 +3986,7 @@
           <w:spacing w:val="0"/>
           <w:sz w:val="24"/>
           <w:szCs w:val="24"/>
+          <w:bdr w:val="none" w:color="auto" w:sz="0" w:space="0"/>
         </w:rPr>
         <w:t>NIO的三大核心组件</w:t>
       </w:r>
@@ -3985,6 +4027,7 @@
           <w:spacing w:val="0"/>
           <w:sz w:val="24"/>
           <w:szCs w:val="24"/>
+          <w:bdr w:val="none" w:color="auto" w:sz="0" w:space="0"/>
         </w:rPr>
         <w:t>​</w:t>
       </w:r>
@@ -4025,6 +4068,7 @@
           <w:spacing w:val="0"/>
           <w:sz w:val="24"/>
           <w:szCs w:val="24"/>
+          <w:bdr w:val="none" w:color="auto" w:sz="0" w:space="0"/>
         </w:rPr>
         <w:t>了解这三大组件的职责，掌握它们的用法，就是掌握NIO这个技术领域“最少的最必要”的知识与技能。</w:t>
       </w:r>
@@ -4065,6 +4109,7 @@
           <w:spacing w:val="0"/>
           <w:sz w:val="24"/>
           <w:szCs w:val="24"/>
+          <w:bdr w:val="none" w:color="auto" w:sz="0" w:space="0"/>
         </w:rPr>
         <w:t>先提溜出Channel与Buffer两个，通过学习相应资料，按照着自己的理解画一张图：</w:t>
       </w:r>
@@ -4159,6 +4204,7 @@
           <w:spacing w:val="0"/>
           <w:sz w:val="24"/>
           <w:szCs w:val="24"/>
+          <w:bdr w:val="none" w:color="auto" w:sz="0" w:space="0"/>
         </w:rPr>
         <w:t>Channel与Buffer是如何协作的</w:t>
       </w:r>
@@ -4199,6 +4245,7 @@
           <w:spacing w:val="0"/>
           <w:sz w:val="24"/>
           <w:szCs w:val="24"/>
+          <w:bdr w:val="none" w:color="auto" w:sz="0" w:space="0"/>
         </w:rPr>
         <w:t>​ Selector的用法，总结成另一张图：</w:t>
       </w:r>
@@ -4240,6 +4287,7 @@
           <w:spacing w:val="0"/>
           <w:sz w:val="24"/>
           <w:szCs w:val="24"/>
+          <w:bdr w:val="none" w:color="auto" w:sz="0" w:space="0"/>
         </w:rPr>
         <w:drawing>
           <wp:inline distT="0" distB="0" distL="114300" distR="114300">
@@ -4293,6 +4341,7 @@
           <w:spacing w:val="0"/>
           <w:sz w:val="24"/>
           <w:szCs w:val="24"/>
+          <w:bdr w:val="none" w:color="auto" w:sz="0" w:space="0"/>
         </w:rPr>
         <w:t>Selector与Channel如何协作？</w:t>
       </w:r>
@@ -4333,6 +4382,7 @@
           <w:spacing w:val="0"/>
           <w:sz w:val="24"/>
           <w:szCs w:val="24"/>
+          <w:bdr w:val="none" w:color="auto" w:sz="0" w:space="0"/>
         </w:rPr>
         <w:t>​</w:t>
       </w:r>
@@ -4373,6 +4423,7 @@
           <w:spacing w:val="0"/>
           <w:sz w:val="24"/>
           <w:szCs w:val="24"/>
+          <w:bdr w:val="none" w:color="auto" w:sz="0" w:space="0"/>
         </w:rPr>
         <w:t>在自学过程中通过动手画图这种方式，</w:t>
       </w:r>
@@ -4386,6 +4437,7 @@
           <w:spacing w:val="0"/>
           <w:sz w:val="24"/>
           <w:szCs w:val="24"/>
+          <w:bdr w:val="none" w:color="auto" w:sz="0" w:space="0"/>
         </w:rPr>
         <w:t>将知识进行可视化</w:t>
       </w:r>
@@ -4399,6 +4451,7 @@
           <w:spacing w:val="0"/>
           <w:sz w:val="24"/>
           <w:szCs w:val="24"/>
+          <w:bdr w:val="none" w:color="auto" w:sz="0" w:space="0"/>
         </w:rPr>
         <w:t>，你就能更好地理解与把握知识。</w:t>
       </w:r>
@@ -4439,46 +4492,50 @@
           <w:spacing w:val="0"/>
           <w:sz w:val="24"/>
           <w:szCs w:val="24"/>
+          <w:bdr w:val="none" w:color="auto" w:sz="0" w:space="0"/>
         </w:rPr>
         <w:t>这些图，有些在网上可以找到，有些则需要你自己画，只要你能对着这些图说清楚：</w:t>
       </w:r>
-    </w:p>
-    <w:p>
-      <w:pPr>
-        <w:pStyle w:val="5"/>
-        <w:keepNext w:val="0"/>
-        <w:keepLines w:val="0"/>
-        <w:widowControl/>
-        <w:suppressLineNumbers w:val="0"/>
-        <w:pBdr>
-          <w:top w:val="none" w:color="auto" w:sz="0" w:space="0"/>
-          <w:left w:val="none" w:color="auto" w:sz="0" w:space="0"/>
-          <w:bottom w:val="none" w:color="auto" w:sz="0" w:space="0"/>
-          <w:right w:val="none" w:color="auto" w:sz="0" w:space="0"/>
-        </w:pBdr>
-        <w:spacing w:before="0" w:beforeAutospacing="0" w:after="160" w:afterAutospacing="0"/>
-        <w:ind w:left="0" w:right="0" w:firstLine="0"/>
-        <w:rPr>
-          <w:rFonts w:hint="eastAsia" w:ascii="仿宋" w:hAnsi="仿宋" w:eastAsia="仿宋" w:cs="仿宋"/>
-          <w:b w:val="0"/>
-          <w:i w:val="0"/>
-          <w:caps w:val="0"/>
-          <w:color w:val="333333"/>
-          <w:spacing w:val="0"/>
-          <w:sz w:val="24"/>
-          <w:szCs w:val="24"/>
-        </w:rPr>
-      </w:pPr>
-      <w:r>
-        <w:rPr>
-          <w:rFonts w:hint="eastAsia" w:ascii="仿宋" w:hAnsi="仿宋" w:eastAsia="仿宋" w:cs="仿宋"/>
-          <w:b w:val="0"/>
-          <w:i w:val="0"/>
-          <w:caps w:val="0"/>
-          <w:color w:val="333333"/>
-          <w:spacing w:val="0"/>
-          <w:sz w:val="24"/>
-          <w:szCs w:val="24"/>
+      <w:bookmarkStart w:id="0" w:name="_GoBack"/>
+      <w:bookmarkEnd w:id="0"/>
+    </w:p>
+    <w:p>
+      <w:pPr>
+        <w:pStyle w:val="5"/>
+        <w:keepNext w:val="0"/>
+        <w:keepLines w:val="0"/>
+        <w:widowControl/>
+        <w:suppressLineNumbers w:val="0"/>
+        <w:pBdr>
+          <w:top w:val="none" w:color="auto" w:sz="0" w:space="0"/>
+          <w:left w:val="none" w:color="auto" w:sz="0" w:space="0"/>
+          <w:bottom w:val="none" w:color="auto" w:sz="0" w:space="0"/>
+          <w:right w:val="none" w:color="auto" w:sz="0" w:space="0"/>
+        </w:pBdr>
+        <w:spacing w:before="0" w:beforeAutospacing="0" w:after="160" w:afterAutospacing="0"/>
+        <w:ind w:left="0" w:right="0" w:firstLine="0"/>
+        <w:rPr>
+          <w:rFonts w:hint="eastAsia" w:ascii="仿宋" w:hAnsi="仿宋" w:eastAsia="仿宋" w:cs="仿宋"/>
+          <w:b w:val="0"/>
+          <w:i w:val="0"/>
+          <w:caps w:val="0"/>
+          <w:color w:val="333333"/>
+          <w:spacing w:val="0"/>
+          <w:sz w:val="24"/>
+          <w:szCs w:val="24"/>
+        </w:rPr>
+      </w:pPr>
+      <w:r>
+        <w:rPr>
+          <w:rFonts w:hint="eastAsia" w:ascii="仿宋" w:hAnsi="仿宋" w:eastAsia="仿宋" w:cs="仿宋"/>
+          <w:b w:val="0"/>
+          <w:i w:val="0"/>
+          <w:caps w:val="0"/>
+          <w:color w:val="333333"/>
+          <w:spacing w:val="0"/>
+          <w:sz w:val="24"/>
+          <w:szCs w:val="24"/>
+          <w:bdr w:val="none" w:color="auto" w:sz="0" w:space="0"/>
         </w:rPr>
         <w:t>（1）每个组件的职责是什么？</w:t>
       </w:r>
@@ -4519,6 +4576,7 @@
           <w:spacing w:val="0"/>
           <w:sz w:val="24"/>
           <w:szCs w:val="24"/>
+          <w:bdr w:val="none" w:color="auto" w:sz="0" w:space="0"/>
         </w:rPr>
         <w:t>（2）这些组件之间是如何协作的？</w:t>
       </w:r>
@@ -4559,6 +4617,7 @@
           <w:spacing w:val="0"/>
           <w:sz w:val="24"/>
           <w:szCs w:val="24"/>
+          <w:bdr w:val="none" w:color="auto" w:sz="0" w:space="0"/>
         </w:rPr>
         <w:t>你就基本上把握了这个技术领域的最关键也最必要的知识。</w:t>
       </w:r>
@@ -4599,6 +4658,7 @@
           <w:spacing w:val="0"/>
           <w:sz w:val="24"/>
           <w:szCs w:val="24"/>
+          <w:bdr w:val="none" w:color="auto" w:sz="0" w:space="0"/>
         </w:rPr>
         <w:t>剩余的就是写Demo了，写一堆的小的Demo，每个Demo针对一个小的场景，测试一个特定的技术特性。</w:t>
       </w:r>
@@ -4639,6 +4699,7 @@
           <w:spacing w:val="0"/>
           <w:sz w:val="24"/>
           <w:szCs w:val="24"/>
+          <w:bdr w:val="none" w:color="auto" w:sz="0" w:space="0"/>
         </w:rPr>
         <w:t>小的Demo写了一堆之后，通常你就会比较熟悉这个技术了，这时，你再“来一个大招”，基于你所掌握的这个技术写一个能干点事的有用的规模比较大的项目，比如，用学会的NIO技术写一个网络文件服务器，你可以把这个项目放到GitHub上，求职时，直接给出GitHub上的链接，这可比你费心思去“包装”简历、伪造项目经验有效得多……</w:t>
       </w:r>
@@ -4679,6 +4740,7 @@
           <w:spacing w:val="0"/>
           <w:sz w:val="24"/>
           <w:szCs w:val="24"/>
+          <w:bdr w:val="none" w:color="auto" w:sz="0" w:space="0"/>
         </w:rPr>
         <w:t>好了，现在再回过头来“点题”：</w:t>
       </w:r>
@@ -4719,6 +4781,7 @@
           <w:spacing w:val="0"/>
           <w:sz w:val="24"/>
           <w:szCs w:val="24"/>
+          <w:bdr w:val="none" w:color="auto" w:sz="0" w:space="0"/>
         </w:rPr>
         <w:t>初级程序员可以“速成”吗？可以不上培训班吗？</w:t>
       </w:r>
@@ -4759,6 +4822,7 @@
           <w:spacing w:val="0"/>
           <w:sz w:val="24"/>
           <w:szCs w:val="24"/>
+          <w:bdr w:val="none" w:color="auto" w:sz="0" w:space="0"/>
         </w:rPr>
         <w:t>当然可以！</w:t>
       </w:r>
@@ -4799,6 +4863,7 @@
           <w:spacing w:val="0"/>
           <w:sz w:val="24"/>
           <w:szCs w:val="24"/>
+          <w:bdr w:val="none" w:color="auto" w:sz="0" w:space="0"/>
         </w:rPr>
         <w:t>你需要依据用人单位的具体需求，明确胜任特定岗位所需的“最小必要”的知识与技能集合，列出相关的技术领域，每个技术领域按照我上面给出的表格模板进行“填充”，就能在一个比较短的时间内具备相应的工作技能，为你得到这个工作机会铺平道路。</w:t>
       </w:r>
@@ -4839,6 +4904,7 @@
           <w:spacing w:val="0"/>
           <w:sz w:val="24"/>
           <w:szCs w:val="24"/>
+          <w:bdr w:val="none" w:color="auto" w:sz="0" w:space="0"/>
         </w:rPr>
         <w:t>上述自学过程中，唯一可能存在问题的地方就是——</w:t>
       </w:r>
@@ -4852,6 +4918,7 @@
           <w:spacing w:val="0"/>
           <w:sz w:val="24"/>
           <w:szCs w:val="24"/>
+          <w:bdr w:val="none" w:color="auto" w:sz="0" w:space="0"/>
         </w:rPr>
         <w:t>你如何确定在特定技术领域内应付特定工作任务所需的“最小必要”的知识与技能集合包容些什么？</w:t>
       </w:r>
@@ -4892,6 +4959,7 @@
           <w:spacing w:val="0"/>
           <w:sz w:val="24"/>
           <w:szCs w:val="24"/>
+          <w:bdr w:val="none" w:color="auto" w:sz="0" w:space="0"/>
         </w:rPr>
         <w:t>这个确实是个问题，但也不是不能解决的。</w:t>
       </w:r>
@@ -4932,6 +5000,7 @@
           <w:spacing w:val="0"/>
           <w:sz w:val="24"/>
           <w:szCs w:val="24"/>
+          <w:bdr w:val="none" w:color="auto" w:sz="0" w:space="0"/>
         </w:rPr>
         <w:t>最根本的解决方法是采用“</w:t>
       </w:r>
@@ -4945,6 +5014,7 @@
           <w:spacing w:val="0"/>
           <w:sz w:val="24"/>
           <w:szCs w:val="24"/>
+          <w:bdr w:val="none" w:color="auto" w:sz="0" w:space="0"/>
         </w:rPr>
         <w:t>真实项目驱动</w:t>
       </w:r>
@@ -4958,6 +5028,7 @@
           <w:spacing w:val="0"/>
           <w:sz w:val="24"/>
           <w:szCs w:val="24"/>
+          <w:bdr w:val="none" w:color="auto" w:sz="0" w:space="0"/>
         </w:rPr>
         <w:t>”的方式来确定，通常是自己做一个模拟项目，或者是收集相关信息分析一个此领域内的真实项目，就知道该学什么了，另外，直接询问有经验的人，也是一个很有效的方法。</w:t>
       </w:r>
@@ -4998,6 +5069,7 @@
           <w:spacing w:val="0"/>
           <w:sz w:val="24"/>
           <w:szCs w:val="24"/>
+          <w:bdr w:val="none" w:color="auto" w:sz="0" w:space="0"/>
         </w:rPr>
         <w:t>=========================================</w:t>
       </w:r>
@@ -5038,6 +5110,7 @@
           <w:spacing w:val="0"/>
           <w:sz w:val="24"/>
           <w:szCs w:val="24"/>
+          <w:bdr w:val="none" w:color="auto" w:sz="0" w:space="0"/>
         </w:rPr>
         <w:t>说明：</w:t>
       </w:r>
@@ -5078,6 +5151,7 @@
           <w:spacing w:val="0"/>
           <w:sz w:val="24"/>
           <w:szCs w:val="24"/>
+          <w:bdr w:val="none" w:color="auto" w:sz="0" w:space="0"/>
         </w:rPr>
         <w:t>本文是“</w:t>
       </w:r>
@@ -5092,6 +5166,7 @@
           <w:sz w:val="24"/>
           <w:szCs w:val="24"/>
           <w:u w:val="none"/>
+          <w:bdr w:val="none" w:color="auto" w:sz="0" w:space="0"/>
         </w:rPr>
         <w:fldChar w:fldCharType="begin"/>
       </w:r>
@@ -5106,6 +5181,7 @@
           <w:sz w:val="24"/>
           <w:szCs w:val="24"/>
           <w:u w:val="none"/>
+          <w:bdr w:val="none" w:color="auto" w:sz="0" w:space="0"/>
         </w:rPr>
         <w:instrText xml:space="preserve"> HYPERLINK "https://www.zhihu.com/lives/837669764146003968" \t "http://weibo.com/ttarticle/p/_blank" </w:instrText>
       </w:r>
@@ -5120,6 +5196,7 @@
           <w:sz w:val="24"/>
           <w:szCs w:val="24"/>
           <w:u w:val="none"/>
+          <w:bdr w:val="none" w:color="auto" w:sz="0" w:space="0"/>
         </w:rPr>
         <w:fldChar w:fldCharType="separate"/>
       </w:r>
@@ -5135,6 +5212,7 @@
           <w:sz w:val="24"/>
           <w:szCs w:val="24"/>
           <w:u w:val="none"/>
+          <w:bdr w:val="none" w:color="auto" w:sz="0" w:space="0"/>
         </w:rPr>
         <w:t>如何自学计算机专业课程</w:t>
       </w:r>
@@ -5149,6 +5227,7 @@
           <w:sz w:val="24"/>
           <w:szCs w:val="24"/>
           <w:u w:val="none"/>
+          <w:bdr w:val="none" w:color="auto" w:sz="0" w:space="0"/>
         </w:rPr>
         <w:fldChar w:fldCharType="end"/>
       </w:r>
@@ -5162,6 +5241,7 @@
           <w:spacing w:val="0"/>
           <w:sz w:val="24"/>
           <w:szCs w:val="24"/>
+          <w:bdr w:val="none" w:color="auto" w:sz="0" w:space="0"/>
         </w:rPr>
         <w:t>”，“</w:t>
       </w:r>
@@ -5176,6 +5256,7 @@
           <w:sz w:val="24"/>
           <w:szCs w:val="24"/>
           <w:u w:val="none"/>
+          <w:bdr w:val="none" w:color="auto" w:sz="0" w:space="0"/>
         </w:rPr>
         <w:fldChar w:fldCharType="begin"/>
       </w:r>
@@ -5190,6 +5271,7 @@
           <w:sz w:val="24"/>
           <w:szCs w:val="24"/>
           <w:u w:val="none"/>
+          <w:bdr w:val="none" w:color="auto" w:sz="0" w:space="0"/>
         </w:rPr>
         <w:instrText xml:space="preserve"> HYPERLINK "https://www.zhihu.com/lives/860490807847841792" \t "http://weibo.com/ttarticle/p/_blank" </w:instrText>
       </w:r>
@@ -5204,6 +5286,7 @@
           <w:sz w:val="24"/>
           <w:szCs w:val="24"/>
           <w:u w:val="none"/>
+          <w:bdr w:val="none" w:color="auto" w:sz="0" w:space="0"/>
         </w:rPr>
         <w:fldChar w:fldCharType="separate"/>
       </w:r>
@@ -5219,6 +5302,7 @@
           <w:sz w:val="24"/>
           <w:szCs w:val="24"/>
           <w:u w:val="none"/>
+          <w:bdr w:val="none" w:color="auto" w:sz="0" w:space="0"/>
         </w:rPr>
         <w:t>如何自学编程</w:t>
       </w:r>
@@ -5233,6 +5317,7 @@
           <w:sz w:val="24"/>
           <w:szCs w:val="24"/>
           <w:u w:val="none"/>
+          <w:bdr w:val="none" w:color="auto" w:sz="0" w:space="0"/>
         </w:rPr>
         <w:fldChar w:fldCharType="end"/>
       </w:r>
@@ -5246,6 +5331,7 @@
           <w:spacing w:val="0"/>
           <w:sz w:val="24"/>
           <w:szCs w:val="24"/>
+          <w:bdr w:val="none" w:color="auto" w:sz="0" w:space="0"/>
         </w:rPr>
         <w:t>”知乎两场Live之补充学习资料。 因为Live时间有限，有不少东西没有能展开，所以以后会陆续地发一些微博和文章，作为Live所讲授观点与方法的实践指南和补充。</w:t>
       </w:r>
@@ -5286,6 +5372,7 @@
           <w:spacing w:val="0"/>
           <w:sz w:val="24"/>
           <w:szCs w:val="24"/>
+          <w:bdr w:val="none" w:color="auto" w:sz="0" w:space="0"/>
         </w:rPr>
         <w:t>另外，我将于10月11日针对Java自学者开讲第三场Live——“</w:t>
       </w:r>
@@ -5300,6 +5387,7 @@
           <w:sz w:val="24"/>
           <w:szCs w:val="24"/>
           <w:u w:val="none"/>
+          <w:bdr w:val="none" w:color="auto" w:sz="0" w:space="0"/>
         </w:rPr>
         <w:fldChar w:fldCharType="begin"/>
       </w:r>
@@ -5314,6 +5402,7 @@
           <w:sz w:val="24"/>
           <w:szCs w:val="24"/>
           <w:u w:val="none"/>
+          <w:bdr w:val="none" w:color="auto" w:sz="0" w:space="0"/>
         </w:rPr>
         <w:instrText xml:space="preserve"> HYPERLINK "https://www.zhihu.com/lives/889495940065538048" \t "http://weibo.com/ttarticle/p/_blank" </w:instrText>
       </w:r>
@@ -5328,6 +5417,7 @@
           <w:sz w:val="24"/>
           <w:szCs w:val="24"/>
           <w:u w:val="none"/>
+          <w:bdr w:val="none" w:color="auto" w:sz="0" w:space="0"/>
         </w:rPr>
         <w:fldChar w:fldCharType="separate"/>
       </w:r>
@@ -5343,6 +5433,7 @@
           <w:sz w:val="24"/>
           <w:szCs w:val="24"/>
           <w:u w:val="none"/>
+          <w:bdr w:val="none" w:color="auto" w:sz="0" w:space="0"/>
         </w:rPr>
         <w:t>如何自学Java：入门与编程技能训练</w:t>
       </w:r>
@@ -5357,6 +5448,7 @@
           <w:sz w:val="24"/>
           <w:szCs w:val="24"/>
           <w:u w:val="none"/>
+          <w:bdr w:val="none" w:color="auto" w:sz="0" w:space="0"/>
         </w:rPr>
         <w:fldChar w:fldCharType="end"/>
       </w:r>
@@ -5370,6 +5462,7 @@
           <w:spacing w:val="0"/>
           <w:sz w:val="24"/>
           <w:szCs w:val="24"/>
+          <w:bdr w:val="none" w:color="auto" w:sz="0" w:space="0"/>
         </w:rPr>
         <w:t>”，针对初学者介绍Java技术领域的“最小必要知识与技能”集合，并给出相应的学习路线和学习建议，帮助自学者节省时间，少走弯路。</w:t>
       </w:r>
@@ -5410,6 +5503,7 @@
           <w:spacing w:val="0"/>
           <w:sz w:val="24"/>
           <w:szCs w:val="24"/>
+          <w:bdr w:val="none" w:color="auto" w:sz="0" w:space="0"/>
         </w:rPr>
         <w:t>最后说一句：</w:t>
       </w:r>
@@ -5423,6 +5517,7 @@
           <w:spacing w:val="0"/>
           <w:sz w:val="24"/>
           <w:szCs w:val="24"/>
+          <w:bdr w:val="none" w:color="auto" w:sz="0" w:space="0"/>
         </w:rPr>
         <w:t>学会自学，是在这个时代生存和发展的前提。</w:t>
       </w:r>
@@ -5463,6 +5558,7 @@
           <w:spacing w:val="0"/>
           <w:sz w:val="24"/>
           <w:szCs w:val="24"/>
+          <w:bdr w:val="none" w:color="auto" w:sz="0" w:space="0"/>
         </w:rPr>
         <w:t>希望我的工作和努力，能帮助大家掌握自学的方法！</w:t>
       </w:r>
@@ -5499,7 +5595,7 @@
   <w:latentStyles w:count="260" w:defQFormat="0" w:defUnhideWhenUsed="1" w:defSemiHidden="1" w:defUIPriority="99" w:defLockedState="0">
     <w:lsdException w:qFormat="1" w:unhideWhenUsed="0" w:uiPriority="0" w:semiHidden="0" w:name="Normal"/>
     <w:lsdException w:qFormat="1" w:unhideWhenUsed="0" w:uiPriority="0" w:semiHidden="0" w:name="heading 1"/>
-    <w:lsdException w:qFormat="1" w:uiPriority="0" w:semiHidden="0" w:name="heading 2"/>
+    <w:lsdException w:qFormat="1" w:uiPriority="0" w:name="heading 2"/>
     <w:lsdException w:qFormat="1" w:uiPriority="0" w:name="heading 3"/>
     <w:lsdException w:qFormat="1" w:uiPriority="0" w:name="heading 4"/>
     <w:lsdException w:qFormat="1" w:uiPriority="0" w:name="heading 5"/>
@@ -5527,7 +5623,7 @@
     <w:lsdException w:unhideWhenUsed="0" w:uiPriority="0" w:semiHidden="0" w:name="toc 9"/>
     <w:lsdException w:unhideWhenUsed="0" w:uiPriority="0" w:semiHidden="0" w:name="Normal Indent"/>
     <w:lsdException w:unhideWhenUsed="0" w:uiPriority="0" w:semiHidden="0" w:name="footnote text"/>
-    <w:lsdException w:qFormat="1" w:unhideWhenUsed="0" w:uiPriority="0" w:semiHidden="0" w:name="annotation text"/>
+    <w:lsdException w:unhideWhenUsed="0" w:uiPriority="0" w:semiHidden="0" w:name="annotation text"/>
     <w:lsdException w:unhideWhenUsed="0" w:uiPriority="0" w:semiHidden="0" w:name="header"/>
     <w:lsdException w:unhideWhenUsed="0" w:uiPriority="0" w:semiHidden="0" w:name="footer"/>
     <w:lsdException w:unhideWhenUsed="0" w:uiPriority="0" w:semiHidden="0" w:name="index heading"/>
@@ -5562,7 +5658,7 @@
     <w:lsdException w:qFormat="1" w:unhideWhenUsed="0" w:uiPriority="0" w:semiHidden="0" w:name="Title"/>
     <w:lsdException w:unhideWhenUsed="0" w:uiPriority="0" w:semiHidden="0" w:name="Closing"/>
     <w:lsdException w:unhideWhenUsed="0" w:uiPriority="0" w:semiHidden="0" w:name="Signature"/>
-    <w:lsdException w:qFormat="1" w:unhideWhenUsed="0" w:uiPriority="0" w:name="Default Paragraph Font"/>
+    <w:lsdException w:unhideWhenUsed="0" w:uiPriority="0" w:name="Default Paragraph Font"/>
     <w:lsdException w:unhideWhenUsed="0" w:uiPriority="0" w:semiHidden="0" w:name="Body Text"/>
     <w:lsdException w:unhideWhenUsed="0" w:uiPriority="0" w:semiHidden="0" w:name="Body Text Indent"/>
     <w:lsdException w:unhideWhenUsed="0" w:uiPriority="0" w:semiHidden="0" w:name="List Continue"/>
@@ -5582,14 +5678,14 @@
     <w:lsdException w:unhideWhenUsed="0" w:uiPriority="0" w:semiHidden="0" w:name="Body Text Indent 2"/>
     <w:lsdException w:unhideWhenUsed="0" w:uiPriority="0" w:semiHidden="0" w:name="Body Text Indent 3"/>
     <w:lsdException w:unhideWhenUsed="0" w:uiPriority="0" w:semiHidden="0" w:name="Block Text"/>
-    <w:lsdException w:qFormat="1" w:unhideWhenUsed="0" w:uiPriority="0" w:semiHidden="0" w:name="Hyperlink"/>
-    <w:lsdException w:qFormat="1" w:unhideWhenUsed="0" w:uiPriority="0" w:semiHidden="0" w:name="FollowedHyperlink"/>
+    <w:lsdException w:unhideWhenUsed="0" w:uiPriority="0" w:semiHidden="0" w:name="Hyperlink"/>
+    <w:lsdException w:unhideWhenUsed="0" w:uiPriority="0" w:semiHidden="0" w:name="FollowedHyperlink"/>
     <w:lsdException w:qFormat="1" w:unhideWhenUsed="0" w:uiPriority="0" w:semiHidden="0" w:name="Strong"/>
     <w:lsdException w:qFormat="1" w:unhideWhenUsed="0" w:uiPriority="0" w:semiHidden="0" w:name="Emphasis"/>
     <w:lsdException w:unhideWhenUsed="0" w:uiPriority="0" w:semiHidden="0" w:name="Document Map"/>
     <w:lsdException w:unhideWhenUsed="0" w:uiPriority="0" w:semiHidden="0" w:name="Plain Text"/>
     <w:lsdException w:unhideWhenUsed="0" w:uiPriority="0" w:semiHidden="0" w:name="E-mail Signature"/>
-    <w:lsdException w:qFormat="1" w:unhideWhenUsed="0" w:uiPriority="0" w:semiHidden="0" w:name="Normal (Web)"/>
+    <w:lsdException w:unhideWhenUsed="0" w:uiPriority="0" w:semiHidden="0" w:name="Normal (Web)"/>
     <w:lsdException w:unhideWhenUsed="0" w:uiPriority="0" w:semiHidden="0" w:name="HTML Acronym"/>
     <w:lsdException w:unhideWhenUsed="0" w:uiPriority="0" w:semiHidden="0" w:name="HTML Address"/>
     <w:lsdException w:unhideWhenUsed="0" w:uiPriority="0" w:semiHidden="0" w:name="HTML Cite"/>
@@ -5600,7 +5696,7 @@
     <w:lsdException w:unhideWhenUsed="0" w:uiPriority="0" w:semiHidden="0" w:name="HTML Sample"/>
     <w:lsdException w:unhideWhenUsed="0" w:uiPriority="0" w:semiHidden="0" w:name="HTML Typewriter"/>
     <w:lsdException w:unhideWhenUsed="0" w:uiPriority="0" w:semiHidden="0" w:name="HTML Variable"/>
-    <w:lsdException w:qFormat="1" w:unhideWhenUsed="0" w:uiPriority="0" w:name="Normal Table"/>
+    <w:lsdException w:unhideWhenUsed="0" w:uiPriority="0" w:name="Normal Table"/>
     <w:lsdException w:unhideWhenUsed="0" w:uiPriority="0" w:semiHidden="0" w:name="annotation subject"/>
     <w:lsdException w:unhideWhenUsed="0" w:uiPriority="0" w:semiHidden="0" w:name="Table Simple 1"/>
     <w:lsdException w:unhideWhenUsed="0" w:uiPriority="0" w:semiHidden="0" w:name="Table Simple 2"/>
@@ -5803,13 +5899,11 @@
   <w:style w:type="character" w:default="1" w:styleId="6">
     <w:name w:val="Default Paragraph Font"/>
     <w:semiHidden/>
-    <w:qFormat/>
     <w:uiPriority w:val="0"/>
   </w:style>
   <w:style w:type="table" w:default="1" w:styleId="9">
     <w:name w:val="Normal Table"/>
     <w:semiHidden/>
-    <w:qFormat/>
     <w:uiPriority w:val="0"/>
     <w:tblPr>
       <w:tblLayout w:type="fixed"/>
@@ -5824,7 +5918,6 @@
   <w:style w:type="paragraph" w:styleId="4">
     <w:name w:val="annotation text"/>
     <w:basedOn w:val="1"/>
-    <w:qFormat/>
     <w:uiPriority w:val="0"/>
     <w:pPr>
       <w:jc w:val="left"/>
@@ -5833,7 +5926,6 @@
   <w:style w:type="paragraph" w:styleId="5">
     <w:name w:val="Normal (Web)"/>
     <w:basedOn w:val="1"/>
-    <w:qFormat/>
     <w:uiPriority w:val="0"/>
     <w:pPr>
       <w:spacing w:before="0" w:beforeAutospacing="1" w:after="0" w:afterAutospacing="1"/>
@@ -5849,7 +5941,6 @@
   <w:style w:type="character" w:styleId="7">
     <w:name w:val="FollowedHyperlink"/>
     <w:basedOn w:val="6"/>
-    <w:qFormat/>
     <w:uiPriority w:val="0"/>
     <w:rPr>
       <w:color w:val="800080"/>
@@ -5859,7 +5950,6 @@
   <w:style w:type="character" w:styleId="8">
     <w:name w:val="Hyperlink"/>
     <w:basedOn w:val="6"/>
-    <w:qFormat/>
     <w:uiPriority w:val="0"/>
     <w:rPr>
       <w:color w:val="0000FF"/>
